--- a/trunk/Informes/TP Anual 1/3- Diseño/3- Diseño [2].docx
+++ b/trunk/Informes/TP Anual 1/3- Diseño/3- Diseño [2].docx
@@ -1,6 +1,6 @@
 
 <file path=word/document.xml><?xml version="1.0" encoding="utf-8"?>
-<w:document xmlns:ve="http://schemas.openxmlformats.org/markup-compatibility/2006" xmlns:o="urn:schemas-microsoft-com:office:office" xmlns:r="http://schemas.openxmlformats.org/officeDocument/2006/relationships" xmlns:m="http://schemas.openxmlformats.org/officeDocument/2006/math" xmlns:v="urn:schemas-microsoft-com:vml" xmlns:wp="http://schemas.openxmlformats.org/drawingml/2006/wordprocessingDrawing" xmlns:w10="urn:schemas-microsoft-com:office:word" xmlns:w="http://schemas.openxmlformats.org/wordprocessingml/2006/main" xmlns:wne="http://schemas.microsoft.com/office/word/2006/wordml">
+<w:document xmlns:wpc="http://schemas.microsoft.com/office/word/2010/wordprocessingCanvas" xmlns:mc="http://schemas.openxmlformats.org/markup-compatibility/2006" xmlns:o="urn:schemas-microsoft-com:office:office" xmlns:r="http://schemas.openxmlformats.org/officeDocument/2006/relationships" xmlns:m="http://schemas.openxmlformats.org/officeDocument/2006/math" xmlns:v="urn:schemas-microsoft-com:vml" xmlns:wp14="http://schemas.microsoft.com/office/word/2010/wordprocessingDrawing" xmlns:wp="http://schemas.openxmlformats.org/drawingml/2006/wordprocessingDrawing" xmlns:w10="urn:schemas-microsoft-com:office:word" xmlns:w="http://schemas.openxmlformats.org/wordprocessingml/2006/main" xmlns:w14="http://schemas.microsoft.com/office/word/2010/wordml" xmlns:wpg="http://schemas.microsoft.com/office/word/2010/wordprocessingGroup" xmlns:wpi="http://schemas.microsoft.com/office/word/2010/wordprocessingInk" xmlns:wne="http://schemas.microsoft.com/office/word/2006/wordml" xmlns:wps="http://schemas.microsoft.com/office/word/2010/wordprocessingShape" mc:Ignorable="w14 wp14">
   <w:body>
     <w:p>
       <w:pPr>
@@ -18,7 +18,7 @@
               <w:txbxContent>
                 <w:p>
                   <w:pPr>
-                    <w:pStyle w:val="Ttulo"/>
+                    <w:pStyle w:val="Title"/>
                     <w:pBdr>
                       <w:bottom w:val="none" w:sz="0" w:space="0" w:color="auto"/>
                     </w:pBdr>
@@ -34,7 +34,7 @@
                 </w:p>
                 <w:p>
                   <w:pPr>
-                    <w:pStyle w:val="Ttulo"/>
+                    <w:pStyle w:val="Title"/>
                     <w:pBdr>
                       <w:bottom w:val="none" w:sz="0" w:space="0" w:color="auto"/>
                     </w:pBdr>
@@ -50,7 +50,7 @@
                 </w:p>
                 <w:p>
                   <w:pPr>
-                    <w:pStyle w:val="Ttulo"/>
+                    <w:pStyle w:val="Title"/>
                     <w:pBdr>
                       <w:bottom w:val="none" w:sz="0" w:space="0" w:color="auto"/>
                     </w:pBdr>
@@ -66,7 +66,7 @@
                 </w:p>
                 <w:p>
                   <w:pPr>
-                    <w:pStyle w:val="Ttulo"/>
+                    <w:pStyle w:val="Title"/>
                     <w:pBdr>
                       <w:bottom w:val="none" w:sz="0" w:space="0" w:color="auto"/>
                     </w:pBdr>
@@ -153,7 +153,7 @@
                       <w:color w:val="FFFFFF"/>
                       <w:sz w:val="21"/>
                       <w:szCs w:val="21"/>
-                      <w:lang w:val="es-AR" w:eastAsia="es-AR"/>
+                      <w:lang w:val="es-ES"/>
                     </w:rPr>
                     <w:drawing>
                       <wp:inline distT="0" distB="0" distL="0" distR="0">
@@ -171,10 +171,8 @@
                                 <pic:cNvPicPr/>
                               </pic:nvPicPr>
                               <pic:blipFill>
-                                <a:blip r:embed="rId9">
-                                  <a:extLst>
-                                    <a:ext uri="{28A0092B-C50C-407E-A947-70E740481C1C}"/>
-                                  </a:extLst>
+                                <a:blip r:embed="rId10">
+                                  <a:extLst/>
                                 </a:blip>
                                 <a:stretch>
                                   <a:fillRect/>
@@ -341,7 +339,7 @@
               <w:txbxContent>
                 <w:p>
                   <w:pPr>
-                    <w:pStyle w:val="Subttulo"/>
+                    <w:pStyle w:val="Subtitle"/>
                     <w:jc w:val="center"/>
                     <w:rPr>
                       <w:color w:val="FFFFFF"/>
@@ -351,7 +349,7 @@
                 </w:p>
                 <w:p>
                   <w:pPr>
-                    <w:pStyle w:val="Subttulo"/>
+                    <w:pStyle w:val="Subtitle"/>
                     <w:jc w:val="center"/>
                     <w:rPr>
                       <w:color w:val="FFFFFF"/>
@@ -361,7 +359,7 @@
                 </w:p>
                 <w:p>
                   <w:pPr>
-                    <w:pStyle w:val="Subttulo"/>
+                    <w:pStyle w:val="Subtitle"/>
                     <w:jc w:val="center"/>
                     <w:rPr>
                       <w:color w:val="FFFFFF"/>
@@ -371,7 +369,7 @@
                 </w:p>
                 <w:p>
                   <w:pPr>
-                    <w:pStyle w:val="Subttulo"/>
+                    <w:pStyle w:val="Subtitle"/>
                     <w:jc w:val="center"/>
                     <w:rPr>
                       <w:color w:val="FFFFFF"/>
@@ -381,7 +379,7 @@
                 </w:p>
                 <w:p>
                   <w:pPr>
-                    <w:pStyle w:val="Subttulo"/>
+                    <w:pStyle w:val="Subtitle"/>
                     <w:jc w:val="center"/>
                     <w:rPr>
                       <w:color w:val="FFFFFF"/>
@@ -391,7 +389,7 @@
                 </w:p>
                 <w:p>
                   <w:pPr>
-                    <w:pStyle w:val="Subttulo"/>
+                    <w:pStyle w:val="Subtitle"/>
                     <w:jc w:val="center"/>
                     <w:rPr>
                       <w:color w:val="FFFFFF"/>
@@ -401,7 +399,7 @@
                 </w:p>
                 <w:p>
                   <w:pPr>
-                    <w:pStyle w:val="Subttulo"/>
+                    <w:pStyle w:val="Subtitle"/>
                     <w:jc w:val="center"/>
                     <w:rPr>
                       <w:color w:val="FFFFFF"/>
@@ -411,7 +409,7 @@
                 </w:p>
                 <w:p>
                   <w:pPr>
-                    <w:pStyle w:val="Subttulo"/>
+                    <w:pStyle w:val="Subtitle"/>
                     <w:jc w:val="center"/>
                     <w:rPr>
                       <w:color w:val="FFFFFF"/>
@@ -421,7 +419,7 @@
                 </w:p>
                 <w:p>
                   <w:pPr>
-                    <w:pStyle w:val="Subttulo"/>
+                    <w:pStyle w:val="Subtitle"/>
                     <w:jc w:val="center"/>
                     <w:rPr>
                       <w:color w:val="FFFFFF"/>
@@ -431,7 +429,7 @@
                 </w:p>
                 <w:p>
                   <w:pPr>
-                    <w:pStyle w:val="Subttulo"/>
+                    <w:pStyle w:val="Subtitle"/>
                     <w:jc w:val="center"/>
                     <w:rPr>
                       <w:color w:val="FFFFFF"/>
@@ -441,7 +439,7 @@
                 </w:p>
                 <w:p>
                   <w:pPr>
-                    <w:pStyle w:val="Subttulo"/>
+                    <w:pStyle w:val="Subtitle"/>
                     <w:jc w:val="center"/>
                     <w:rPr>
                       <w:color w:val="FFFFFF"/>
@@ -451,7 +449,7 @@
                 </w:p>
                 <w:p>
                   <w:pPr>
-                    <w:pStyle w:val="Subttulo"/>
+                    <w:pStyle w:val="Subtitle"/>
                     <w:jc w:val="center"/>
                     <w:rPr>
                       <w:color w:val="FFFFFF"/>
@@ -461,7 +459,7 @@
                 </w:p>
                 <w:p>
                   <w:pPr>
-                    <w:pStyle w:val="Subttulo"/>
+                    <w:pStyle w:val="Subtitle"/>
                     <w:jc w:val="center"/>
                     <w:rPr>
                       <w:color w:val="FFFFFF"/>
@@ -471,7 +469,7 @@
                 </w:p>
                 <w:p>
                   <w:pPr>
-                    <w:pStyle w:val="Subttulo"/>
+                    <w:pStyle w:val="Subtitle"/>
                     <w:jc w:val="center"/>
                     <w:rPr>
                       <w:color w:val="FFFFFF"/>
@@ -481,7 +479,7 @@
                 </w:p>
                 <w:p>
                   <w:pPr>
-                    <w:pStyle w:val="Subttulo"/>
+                    <w:pStyle w:val="Subtitle"/>
                     <w:jc w:val="center"/>
                     <w:rPr>
                       <w:color w:val="FFFFFF"/>
@@ -499,7 +497,7 @@
                     <w:rPr>
                       <w:noProof/>
                       <w:color w:val="FFFFFF"/>
-                      <w:lang w:val="es-AR" w:eastAsia="es-AR"/>
+                      <w:lang w:val="es-ES" w:eastAsia="es-ES"/>
                     </w:rPr>
                     <w:drawing>
                       <wp:inline distT="0" distB="0" distL="0" distR="0">
@@ -517,10 +515,8 @@
                                 <pic:cNvPicPr/>
                               </pic:nvPicPr>
                               <pic:blipFill>
-                                <a:blip r:embed="rId10">
-                                  <a:extLst>
-                                    <a:ext uri="{28A0092B-C50C-407E-A947-70E740481C1C}"/>
-                                  </a:extLst>
+                                <a:blip r:embed="rId11">
+                                  <a:extLst/>
                                 </a:blip>
                                 <a:stretch>
                                   <a:fillRect/>
@@ -586,7 +582,7 @@
     </w:p>
     <w:p>
       <w:pPr>
-        <w:pStyle w:val="TtulodeTDC"/>
+        <w:pStyle w:val="TOCHeading"/>
       </w:pPr>
       <w:r>
         <w:lastRenderedPageBreak/>
@@ -595,7 +591,7 @@
     </w:p>
     <w:p>
       <w:pPr>
-        <w:pStyle w:val="TDC1"/>
+        <w:pStyle w:val="TOC1"/>
         <w:tabs>
           <w:tab w:val="right" w:leader="dot" w:pos="8495"/>
         </w:tabs>
@@ -604,7 +600,7 @@
     </w:p>
     <w:p>
       <w:pPr>
-        <w:pStyle w:val="TDC1"/>
+        <w:pStyle w:val="TOC1"/>
         <w:tabs>
           <w:tab w:val="right" w:leader="dot" w:pos="8495"/>
         </w:tabs>
@@ -628,7 +624,7 @@
       <w:hyperlink w:anchor="_Toc294950777" w:history="1">
         <w:r>
           <w:rPr>
-            <w:rStyle w:val="Hipervnculo"/>
+            <w:rStyle w:val="Hyperlink"/>
             <w:noProof/>
           </w:rPr>
           <w:t>Objetivos y Alcances definitivos del nuevo sistema</w:t>
@@ -685,7 +681,7 @@
     </w:p>
     <w:p>
       <w:pPr>
-        <w:pStyle w:val="TDC1"/>
+        <w:pStyle w:val="TOC1"/>
         <w:tabs>
           <w:tab w:val="right" w:leader="dot" w:pos="8495"/>
         </w:tabs>
@@ -700,7 +696,7 @@
       <w:hyperlink w:anchor="_Toc294950778" w:history="1">
         <w:r>
           <w:rPr>
-            <w:rStyle w:val="Hipervnculo"/>
+            <w:rStyle w:val="Hyperlink"/>
             <w:noProof/>
           </w:rPr>
           <w:t>Salidas del Sistema</w:t>
@@ -757,7 +753,7 @@
     </w:p>
     <w:p>
       <w:pPr>
-        <w:pStyle w:val="TDC1"/>
+        <w:pStyle w:val="TOC1"/>
         <w:tabs>
           <w:tab w:val="right" w:leader="dot" w:pos="8495"/>
         </w:tabs>
@@ -772,7 +768,7 @@
       <w:hyperlink w:anchor="_Toc294950779" w:history="1">
         <w:r>
           <w:rPr>
-            <w:rStyle w:val="Hipervnculo"/>
+            <w:rStyle w:val="Hyperlink"/>
             <w:noProof/>
           </w:rPr>
           <w:t>Modelo Funcional</w:t>
@@ -829,7 +825,7 @@
     </w:p>
     <w:p>
       <w:pPr>
-        <w:pStyle w:val="TDC2"/>
+        <w:pStyle w:val="TOC2"/>
         <w:tabs>
           <w:tab w:val="right" w:leader="dot" w:pos="8495"/>
         </w:tabs>
@@ -844,7 +840,7 @@
       <w:hyperlink w:anchor="_Toc294950780" w:history="1">
         <w:r>
           <w:rPr>
-            <w:rStyle w:val="Hipervnculo"/>
+            <w:rStyle w:val="Hyperlink"/>
             <w:noProof/>
           </w:rPr>
           <w:t>Lista de Actores del Sistema</w:t>
@@ -901,7 +897,7 @@
     </w:p>
     <w:p>
       <w:pPr>
-        <w:pStyle w:val="TDC2"/>
+        <w:pStyle w:val="TOC2"/>
         <w:tabs>
           <w:tab w:val="right" w:leader="dot" w:pos="8495"/>
         </w:tabs>
@@ -916,7 +912,7 @@
       <w:hyperlink w:anchor="_Toc294950781" w:history="1">
         <w:r>
           <w:rPr>
-            <w:rStyle w:val="Hipervnculo"/>
+            <w:rStyle w:val="Hyperlink"/>
             <w:noProof/>
           </w:rPr>
           <w:t>Lista de Casos de Uso</w:t>
@@ -973,7 +969,7 @@
     </w:p>
     <w:p>
       <w:pPr>
-        <w:pStyle w:val="TDC2"/>
+        <w:pStyle w:val="TOC2"/>
         <w:tabs>
           <w:tab w:val="right" w:leader="dot" w:pos="8495"/>
         </w:tabs>
@@ -988,7 +984,7 @@
       <w:hyperlink w:anchor="_Toc294950782" w:history="1">
         <w:r>
           <w:rPr>
-            <w:rStyle w:val="Hipervnculo"/>
+            <w:rStyle w:val="Hyperlink"/>
             <w:noProof/>
           </w:rPr>
           <w:t>Diagrama de Casos de Uso</w:t>
@@ -1045,7 +1041,7 @@
     </w:p>
     <w:p>
       <w:pPr>
-        <w:pStyle w:val="TDC2"/>
+        <w:pStyle w:val="TOC2"/>
         <w:tabs>
           <w:tab w:val="right" w:leader="dot" w:pos="8495"/>
         </w:tabs>
@@ -1060,7 +1056,7 @@
       <w:hyperlink w:anchor="_Toc294950783" w:history="1">
         <w:r>
           <w:rPr>
-            <w:rStyle w:val="Hipervnculo"/>
+            <w:rStyle w:val="Hyperlink"/>
             <w:noProof/>
           </w:rPr>
           <w:t>Descripciones de casos de uso</w:t>
@@ -1117,7 +1113,7 @@
     </w:p>
     <w:p>
       <w:pPr>
-        <w:pStyle w:val="TDC2"/>
+        <w:pStyle w:val="TOC2"/>
         <w:tabs>
           <w:tab w:val="right" w:leader="dot" w:pos="8495"/>
         </w:tabs>
@@ -1132,7 +1128,7 @@
       <w:hyperlink w:anchor="_Toc294950784" w:history="1">
         <w:r>
           <w:rPr>
-            <w:rStyle w:val="Hipervnculo"/>
+            <w:rStyle w:val="Hyperlink"/>
             <w:noProof/>
           </w:rPr>
           <w:t>Diagramas de flujo</w:t>
@@ -1189,7 +1185,7 @@
     </w:p>
     <w:p>
       <w:pPr>
-        <w:pStyle w:val="TDC2"/>
+        <w:pStyle w:val="TOC2"/>
         <w:tabs>
           <w:tab w:val="right" w:leader="dot" w:pos="8495"/>
         </w:tabs>
@@ -1204,7 +1200,7 @@
       <w:hyperlink w:anchor="_Toc294950785" w:history="1">
         <w:r>
           <w:rPr>
-            <w:rStyle w:val="Hipervnculo"/>
+            <w:rStyle w:val="Hyperlink"/>
             <w:noProof/>
           </w:rPr>
           <w:t>Modelo de datos</w:t>
@@ -1261,7 +1257,7 @@
     </w:p>
     <w:p>
       <w:pPr>
-        <w:pStyle w:val="TDC1"/>
+        <w:pStyle w:val="TOC1"/>
         <w:tabs>
           <w:tab w:val="right" w:leader="dot" w:pos="8495"/>
         </w:tabs>
@@ -1276,7 +1272,7 @@
       <w:hyperlink w:anchor="_Toc294950786" w:history="1">
         <w:r>
           <w:rPr>
-            <w:rStyle w:val="Hipervnculo"/>
+            <w:rStyle w:val="Hyperlink"/>
             <w:noProof/>
           </w:rPr>
           <w:t>Planificación de pruebas de integración y seguridad</w:t>
@@ -1333,7 +1329,7 @@
     </w:p>
     <w:p>
       <w:pPr>
-        <w:pStyle w:val="TDC2"/>
+        <w:pStyle w:val="TOC2"/>
         <w:tabs>
           <w:tab w:val="right" w:leader="dot" w:pos="8495"/>
         </w:tabs>
@@ -1348,7 +1344,7 @@
       <w:hyperlink w:anchor="_Toc294950787" w:history="1">
         <w:r>
           <w:rPr>
-            <w:rStyle w:val="Hipervnculo"/>
+            <w:rStyle w:val="Hyperlink"/>
             <w:noProof/>
           </w:rPr>
           <w:t>Pruebas de seguridad</w:t>
@@ -1405,7 +1401,7 @@
     </w:p>
     <w:p>
       <w:pPr>
-        <w:pStyle w:val="TDC2"/>
+        <w:pStyle w:val="TOC2"/>
         <w:tabs>
           <w:tab w:val="right" w:leader="dot" w:pos="8495"/>
         </w:tabs>
@@ -1420,7 +1416,7 @@
       <w:hyperlink w:anchor="_Toc294950788" w:history="1">
         <w:r>
           <w:rPr>
-            <w:rStyle w:val="Hipervnculo"/>
+            <w:rStyle w:val="Hyperlink"/>
             <w:noProof/>
           </w:rPr>
           <w:t>Pruebas de integración</w:t>
@@ -1477,7 +1473,7 @@
     </w:p>
     <w:p>
       <w:pPr>
-        <w:pStyle w:val="TDC1"/>
+        <w:pStyle w:val="TOC1"/>
         <w:tabs>
           <w:tab w:val="right" w:leader="dot" w:pos="8495"/>
         </w:tabs>
@@ -1492,7 +1488,7 @@
       <w:hyperlink w:anchor="_Toc294950789" w:history="1">
         <w:r>
           <w:rPr>
-            <w:rStyle w:val="Hipervnculo"/>
+            <w:rStyle w:val="Hyperlink"/>
             <w:noProof/>
           </w:rPr>
           <w:t>Inicio de la programación</w:t>
@@ -1562,7 +1558,7 @@
     </w:p>
     <w:p>
       <w:pPr>
-        <w:pStyle w:val="Ttulo1"/>
+        <w:pStyle w:val="Heading1"/>
       </w:pPr>
       <w:r>
         <w:br w:type="page"/>
@@ -1597,7 +1593,7 @@
     </w:p>
     <w:p>
       <w:pPr>
-        <w:pStyle w:val="Prrafodelista"/>
+        <w:pStyle w:val="ListParagraph"/>
         <w:numPr>
           <w:ilvl w:val="0"/>
           <w:numId w:val="1"/>
@@ -1611,7 +1607,7 @@
     </w:p>
     <w:p>
       <w:pPr>
-        <w:pStyle w:val="Prrafodelista"/>
+        <w:pStyle w:val="ListParagraph"/>
         <w:numPr>
           <w:ilvl w:val="1"/>
           <w:numId w:val="1"/>
@@ -1625,7 +1621,7 @@
     </w:p>
     <w:p>
       <w:pPr>
-        <w:pStyle w:val="Prrafodelista"/>
+        <w:pStyle w:val="ListParagraph"/>
         <w:numPr>
           <w:ilvl w:val="1"/>
           <w:numId w:val="1"/>
@@ -1657,7 +1653,7 @@
     </w:p>
     <w:p>
       <w:pPr>
-        <w:pStyle w:val="Prrafodelista"/>
+        <w:pStyle w:val="ListParagraph"/>
         <w:numPr>
           <w:ilvl w:val="1"/>
           <w:numId w:val="1"/>
@@ -1671,7 +1667,7 @@
     </w:p>
     <w:p>
       <w:pPr>
-        <w:pStyle w:val="Prrafodelista"/>
+        <w:pStyle w:val="ListParagraph"/>
         <w:numPr>
           <w:ilvl w:val="1"/>
           <w:numId w:val="1"/>
@@ -1691,7 +1687,7 @@
     </w:p>
     <w:p>
       <w:pPr>
-        <w:pStyle w:val="Prrafodelista"/>
+        <w:pStyle w:val="ListParagraph"/>
         <w:numPr>
           <w:ilvl w:val="0"/>
           <w:numId w:val="1"/>
@@ -1705,7 +1701,7 @@
     </w:p>
     <w:p>
       <w:pPr>
-        <w:pStyle w:val="Prrafodelista"/>
+        <w:pStyle w:val="ListParagraph"/>
         <w:numPr>
           <w:ilvl w:val="1"/>
           <w:numId w:val="1"/>
@@ -1719,7 +1715,7 @@
     </w:p>
     <w:p>
       <w:pPr>
-        <w:pStyle w:val="Prrafodelista"/>
+        <w:pStyle w:val="ListParagraph"/>
         <w:numPr>
           <w:ilvl w:val="1"/>
           <w:numId w:val="1"/>
@@ -1733,7 +1729,7 @@
     </w:p>
     <w:p>
       <w:pPr>
-        <w:pStyle w:val="Prrafodelista"/>
+        <w:pStyle w:val="ListParagraph"/>
         <w:numPr>
           <w:ilvl w:val="1"/>
           <w:numId w:val="1"/>
@@ -1747,7 +1743,7 @@
     </w:p>
     <w:p>
       <w:pPr>
-        <w:pStyle w:val="Prrafodelista"/>
+        <w:pStyle w:val="ListParagraph"/>
         <w:numPr>
           <w:ilvl w:val="1"/>
           <w:numId w:val="1"/>
@@ -1761,7 +1757,7 @@
     </w:p>
     <w:p>
       <w:pPr>
-        <w:pStyle w:val="Prrafodelista"/>
+        <w:pStyle w:val="ListParagraph"/>
         <w:numPr>
           <w:ilvl w:val="1"/>
           <w:numId w:val="1"/>
@@ -1775,7 +1771,7 @@
     </w:p>
     <w:p>
       <w:pPr>
-        <w:pStyle w:val="Prrafodelista"/>
+        <w:pStyle w:val="ListParagraph"/>
         <w:numPr>
           <w:ilvl w:val="1"/>
           <w:numId w:val="1"/>
@@ -1792,7 +1788,7 @@
     </w:p>
     <w:p>
       <w:pPr>
-        <w:pStyle w:val="Prrafodelista"/>
+        <w:pStyle w:val="ListParagraph"/>
         <w:numPr>
           <w:ilvl w:val="0"/>
           <w:numId w:val="1"/>
@@ -1812,7 +1808,7 @@
     </w:p>
     <w:p>
       <w:pPr>
-        <w:pStyle w:val="Prrafodelista"/>
+        <w:pStyle w:val="ListParagraph"/>
         <w:numPr>
           <w:ilvl w:val="1"/>
           <w:numId w:val="1"/>
@@ -1826,7 +1822,7 @@
     </w:p>
     <w:p>
       <w:pPr>
-        <w:pStyle w:val="Prrafodelista"/>
+        <w:pStyle w:val="ListParagraph"/>
         <w:numPr>
           <w:ilvl w:val="1"/>
           <w:numId w:val="1"/>
@@ -1840,7 +1836,7 @@
     </w:p>
     <w:p>
       <w:pPr>
-        <w:pStyle w:val="Prrafodelista"/>
+        <w:pStyle w:val="ListParagraph"/>
         <w:numPr>
           <w:ilvl w:val="1"/>
           <w:numId w:val="1"/>
@@ -1854,7 +1850,7 @@
     </w:p>
     <w:p>
       <w:pPr>
-        <w:pStyle w:val="Prrafodelista"/>
+        <w:pStyle w:val="ListParagraph"/>
         <w:numPr>
           <w:ilvl w:val="1"/>
           <w:numId w:val="1"/>
@@ -1868,7 +1864,7 @@
     </w:p>
     <w:p>
       <w:pPr>
-        <w:pStyle w:val="Prrafodelista"/>
+        <w:pStyle w:val="ListParagraph"/>
         <w:numPr>
           <w:ilvl w:val="1"/>
           <w:numId w:val="1"/>
@@ -1882,7 +1878,7 @@
     </w:p>
     <w:p>
       <w:pPr>
-        <w:pStyle w:val="Prrafodelista"/>
+        <w:pStyle w:val="ListParagraph"/>
         <w:numPr>
           <w:ilvl w:val="0"/>
           <w:numId w:val="1"/>
@@ -1896,7 +1892,7 @@
     </w:p>
     <w:p>
       <w:pPr>
-        <w:pStyle w:val="Prrafodelista"/>
+        <w:pStyle w:val="ListParagraph"/>
         <w:numPr>
           <w:ilvl w:val="1"/>
           <w:numId w:val="1"/>
@@ -1910,7 +1906,7 @@
     </w:p>
     <w:p>
       <w:pPr>
-        <w:pStyle w:val="Prrafodelista"/>
+        <w:pStyle w:val="ListParagraph"/>
         <w:numPr>
           <w:ilvl w:val="1"/>
           <w:numId w:val="1"/>
@@ -1925,7 +1921,7 @@
     </w:p>
     <w:p>
       <w:pPr>
-        <w:pStyle w:val="Prrafodelista"/>
+        <w:pStyle w:val="ListParagraph"/>
         <w:numPr>
           <w:ilvl w:val="1"/>
           <w:numId w:val="1"/>
@@ -1939,7 +1935,7 @@
     </w:p>
     <w:p>
       <w:pPr>
-        <w:pStyle w:val="Prrafodelista"/>
+        <w:pStyle w:val="ListParagraph"/>
         <w:numPr>
           <w:ilvl w:val="0"/>
           <w:numId w:val="1"/>
@@ -1953,7 +1949,7 @@
     </w:p>
     <w:p>
       <w:pPr>
-        <w:pStyle w:val="Prrafodelista"/>
+        <w:pStyle w:val="ListParagraph"/>
         <w:numPr>
           <w:ilvl w:val="1"/>
           <w:numId w:val="1"/>
@@ -1967,7 +1963,7 @@
     </w:p>
     <w:p>
       <w:pPr>
-        <w:pStyle w:val="Prrafodelista"/>
+        <w:pStyle w:val="ListParagraph"/>
         <w:numPr>
           <w:ilvl w:val="1"/>
           <w:numId w:val="1"/>
@@ -1981,7 +1977,7 @@
     </w:p>
     <w:p>
       <w:pPr>
-        <w:pStyle w:val="Prrafodelista"/>
+        <w:pStyle w:val="ListParagraph"/>
         <w:numPr>
           <w:ilvl w:val="0"/>
           <w:numId w:val="1"/>
@@ -1995,7 +1991,7 @@
     </w:p>
     <w:p>
       <w:pPr>
-        <w:pStyle w:val="Prrafodelista"/>
+        <w:pStyle w:val="ListParagraph"/>
         <w:numPr>
           <w:ilvl w:val="1"/>
           <w:numId w:val="1"/>
@@ -2009,7 +2005,7 @@
     </w:p>
     <w:p>
       <w:pPr>
-        <w:pStyle w:val="Prrafodelista"/>
+        <w:pStyle w:val="ListParagraph"/>
         <w:numPr>
           <w:ilvl w:val="0"/>
           <w:numId w:val="1"/>
@@ -2023,7 +2019,7 @@
     </w:p>
     <w:p>
       <w:pPr>
-        <w:pStyle w:val="Prrafodelista"/>
+        <w:pStyle w:val="ListParagraph"/>
         <w:numPr>
           <w:ilvl w:val="0"/>
           <w:numId w:val="1"/>
@@ -2037,7 +2033,7 @@
     </w:p>
     <w:p>
       <w:pPr>
-        <w:pStyle w:val="Prrafodelista"/>
+        <w:pStyle w:val="ListParagraph"/>
         <w:numPr>
           <w:ilvl w:val="0"/>
           <w:numId w:val="1"/>
@@ -2051,7 +2047,7 @@
     </w:p>
     <w:p>
       <w:pPr>
-        <w:pStyle w:val="Prrafodelista"/>
+        <w:pStyle w:val="ListParagraph"/>
         <w:numPr>
           <w:ilvl w:val="0"/>
           <w:numId w:val="1"/>
@@ -2065,7 +2061,7 @@
     </w:p>
     <w:p>
       <w:pPr>
-        <w:pStyle w:val="Prrafodelista"/>
+        <w:pStyle w:val="ListParagraph"/>
         <w:numPr>
           <w:ilvl w:val="0"/>
           <w:numId w:val="1"/>
@@ -2087,7 +2083,7 @@
     </w:p>
     <w:p>
       <w:pPr>
-        <w:pStyle w:val="Prrafodelista"/>
+        <w:pStyle w:val="ListParagraph"/>
         <w:numPr>
           <w:ilvl w:val="0"/>
           <w:numId w:val="1"/>
@@ -2101,13 +2097,13 @@
     </w:p>
     <w:p>
       <w:pPr>
-        <w:pStyle w:val="Ttulo2"/>
+        <w:pStyle w:val="Heading2"/>
         <w:spacing w:line="276" w:lineRule="auto"/>
       </w:pPr>
     </w:p>
     <w:p>
       <w:pPr>
-        <w:pStyle w:val="Ttulo1"/>
+        <w:pStyle w:val="Heading1"/>
       </w:pPr>
       <w:bookmarkStart w:id="1" w:name="_Toc294950778"/>
       <w:r>
@@ -2171,7 +2167,7 @@
           <w:top w:val="single" w:sz="18" w:space="0" w:color="auto"/>
           <w:bottom w:val="single" w:sz="18" w:space="0" w:color="auto"/>
         </w:tblBorders>
-        <w:tblLook w:val="04A0"/>
+        <w:tblLook w:val="04A0" w:firstRow="1" w:lastRow="0" w:firstColumn="1" w:lastColumn="0" w:noHBand="0" w:noVBand="1"/>
       </w:tblPr>
       <w:tblGrid>
         <w:gridCol w:w="2881"/>
@@ -4589,7 +4585,7 @@
     <w:p/>
     <w:p>
       <w:pPr>
-        <w:pStyle w:val="Ttulo1"/>
+        <w:pStyle w:val="Heading1"/>
       </w:pPr>
       <w:bookmarkStart w:id="3" w:name="_Toc294950779"/>
       <w:r>
@@ -4600,7 +4596,7 @@
     </w:p>
     <w:p>
       <w:pPr>
-        <w:pStyle w:val="Ttulo2"/>
+        <w:pStyle w:val="Heading2"/>
         <w:rPr>
           <w:sz w:val="20"/>
         </w:rPr>
@@ -4608,7 +4604,7 @@
     </w:p>
     <w:p>
       <w:pPr>
-        <w:pStyle w:val="Ttulo2"/>
+        <w:pStyle w:val="Heading2"/>
       </w:pPr>
       <w:bookmarkStart w:id="4" w:name="_Toc294950780"/>
       <w:r>
@@ -4670,16 +4666,16 @@
     <w:p/>
     <w:p>
       <w:pPr>
-        <w:pStyle w:val="Ttulo2"/>
-      </w:pPr>
-      <w:bookmarkStart w:id="5" w:name="OLE_LINK2"/>
-      <w:bookmarkStart w:id="6" w:name="_Toc294950781"/>
+        <w:pStyle w:val="Heading2"/>
+      </w:pPr>
+      <w:bookmarkStart w:id="5" w:name="_Toc294950781"/>
+      <w:bookmarkStart w:id="6" w:name="OLE_LINK2"/>
       <w:r>
         <w:t>Lista de Casos de Uso</w:t>
       </w:r>
-      <w:bookmarkEnd w:id="6"/>
-    </w:p>
-    <w:bookmarkEnd w:id="5"/>
+      <w:bookmarkEnd w:id="5"/>
+    </w:p>
+    <w:bookmarkEnd w:id="6"/>
     <w:p/>
     <w:p>
       <w:pPr>
@@ -4856,7 +4852,7 @@
     </w:p>
     <w:p>
       <w:pPr>
-        <w:pStyle w:val="Ttulo2"/>
+        <w:pStyle w:val="Heading2"/>
       </w:pPr>
       <w:bookmarkStart w:id="7" w:name="_Toc294950782"/>
       <w:r>
@@ -4872,7 +4868,7 @@
       <w:r>
         <w:rPr>
           <w:noProof/>
-          <w:lang w:val="es-AR" w:eastAsia="es-AR"/>
+          <w:lang w:val="es-ES"/>
         </w:rPr>
         <w:drawing>
           <wp:inline distT="0" distB="0" distL="0" distR="0">
@@ -4892,7 +4888,7 @@
                     </pic:cNvPicPr>
                   </pic:nvPicPr>
                   <pic:blipFill>
-                    <a:blip r:embed="rId11" cstate="print"/>
+                    <a:blip r:embed="rId12" cstate="print"/>
                     <a:srcRect/>
                     <a:stretch>
                       <a:fillRect/>
@@ -4923,7 +4919,7 @@
     </w:p>
     <w:p>
       <w:pPr>
-        <w:pStyle w:val="Ttulo2"/>
+        <w:pStyle w:val="Heading2"/>
       </w:pPr>
       <w:r>
         <w:br w:type="page"/>
@@ -5147,7 +5143,7 @@
           <w:insideH w:val="single" w:sz="4" w:space="0" w:color="auto"/>
           <w:insideV w:val="single" w:sz="4" w:space="0" w:color="auto"/>
         </w:tblBorders>
-        <w:tblLook w:val="01E0"/>
+        <w:tblLook w:val="01E0" w:firstRow="1" w:lastRow="1" w:firstColumn="1" w:lastColumn="1" w:noHBand="0" w:noVBand="0"/>
       </w:tblPr>
       <w:tblGrid>
         <w:gridCol w:w="1209"/>
@@ -5340,8 +5336,6 @@
         </w:rPr>
         <w:t xml:space="preserve">Parámetros de Entrada: </w:t>
       </w:r>
-      <w:bookmarkStart w:id="9" w:name="_GoBack"/>
-      <w:bookmarkEnd w:id="9"/>
       <w:proofErr w:type="spellStart"/>
       <w:r>
         <w:rPr>
@@ -5455,7 +5449,7 @@
           <w:insideH w:val="single" w:sz="4" w:space="0" w:color="auto"/>
           <w:insideV w:val="single" w:sz="4" w:space="0" w:color="auto"/>
         </w:tblBorders>
-        <w:tblLook w:val="01E0"/>
+        <w:tblLook w:val="01E0" w:firstRow="1" w:lastRow="1" w:firstColumn="1" w:lastColumn="1" w:noHBand="0" w:noVBand="0"/>
       </w:tblPr>
       <w:tblGrid>
         <w:gridCol w:w="4322"/>
@@ -6088,7 +6082,7 @@
           <w:insideH w:val="single" w:sz="4" w:space="0" w:color="auto"/>
           <w:insideV w:val="single" w:sz="4" w:space="0" w:color="auto"/>
         </w:tblBorders>
-        <w:tblLook w:val="01E0"/>
+        <w:tblLook w:val="01E0" w:firstRow="1" w:lastRow="1" w:firstColumn="1" w:lastColumn="1" w:noHBand="0" w:noVBand="0"/>
       </w:tblPr>
       <w:tblGrid>
         <w:gridCol w:w="1209"/>
@@ -6376,7 +6370,7 @@
           <w:insideH w:val="single" w:sz="4" w:space="0" w:color="auto"/>
           <w:insideV w:val="single" w:sz="4" w:space="0" w:color="auto"/>
         </w:tblBorders>
-        <w:tblLook w:val="01E0"/>
+        <w:tblLook w:val="01E0" w:firstRow="1" w:lastRow="1" w:firstColumn="1" w:lastColumn="1" w:noHBand="0" w:noVBand="0"/>
       </w:tblPr>
       <w:tblGrid>
         <w:gridCol w:w="4322"/>
@@ -7117,7 +7111,7 @@
           <w:insideH w:val="single" w:sz="4" w:space="0" w:color="auto"/>
           <w:insideV w:val="single" w:sz="4" w:space="0" w:color="auto"/>
         </w:tblBorders>
-        <w:tblLook w:val="01E0"/>
+        <w:tblLook w:val="01E0" w:firstRow="1" w:lastRow="1" w:firstColumn="1" w:lastColumn="1" w:noHBand="0" w:noVBand="0"/>
       </w:tblPr>
       <w:tblGrid>
         <w:gridCol w:w="1090"/>
@@ -7801,7 +7795,7 @@
           <w:insideH w:val="single" w:sz="4" w:space="0" w:color="auto"/>
           <w:insideV w:val="single" w:sz="4" w:space="0" w:color="auto"/>
         </w:tblBorders>
-        <w:tblLook w:val="01E0"/>
+        <w:tblLook w:val="01E0" w:firstRow="1" w:lastRow="1" w:firstColumn="1" w:lastColumn="1" w:noHBand="0" w:noVBand="0"/>
       </w:tblPr>
       <w:tblGrid>
         <w:gridCol w:w="4322"/>
@@ -9760,7 +9754,7 @@
           <w:insideH w:val="single" w:sz="4" w:space="0" w:color="auto"/>
           <w:insideV w:val="single" w:sz="4" w:space="0" w:color="auto"/>
         </w:tblBorders>
-        <w:tblLook w:val="01E0"/>
+        <w:tblLook w:val="01E0" w:firstRow="1" w:lastRow="1" w:firstColumn="1" w:lastColumn="1" w:noHBand="0" w:noVBand="0"/>
       </w:tblPr>
       <w:tblGrid>
         <w:gridCol w:w="1090"/>
@@ -10132,7 +10126,7 @@
           <w:insideH w:val="single" w:sz="4" w:space="0" w:color="auto"/>
           <w:insideV w:val="single" w:sz="4" w:space="0" w:color="auto"/>
         </w:tblBorders>
-        <w:tblLook w:val="01E0"/>
+        <w:tblLook w:val="01E0" w:firstRow="1" w:lastRow="1" w:firstColumn="1" w:lastColumn="1" w:noHBand="0" w:noVBand="0"/>
       </w:tblPr>
       <w:tblGrid>
         <w:gridCol w:w="4322"/>
@@ -10493,9 +10487,9 @@
     </w:tbl>
     <w:p>
       <w:pPr>
-        <w:pStyle w:val="Ttulo2"/>
-        <w:rPr>
-          <w:rStyle w:val="Ttulo2Car"/>
+        <w:pStyle w:val="Heading2"/>
+        <w:rPr>
+          <w:rStyle w:val="Heading2Char"/>
           <w:rFonts w:ascii="Calibri" w:hAnsi="Calibri"/>
           <w:szCs w:val="24"/>
         </w:rPr>
@@ -10519,7 +10513,7 @@
       </w:pPr>
       <w:r>
         <w:rPr>
-          <w:rStyle w:val="Ttulo2Car"/>
+          <w:rStyle w:val="Heading2Char"/>
           <w:rFonts w:ascii="Calibri" w:hAnsi="Calibri"/>
           <w:szCs w:val="24"/>
         </w:rPr>
@@ -10712,7 +10706,7 @@
           <w:insideH w:val="single" w:sz="4" w:space="0" w:color="auto"/>
           <w:insideV w:val="single" w:sz="4" w:space="0" w:color="auto"/>
         </w:tblBorders>
-        <w:tblLook w:val="01E0"/>
+        <w:tblLook w:val="01E0" w:firstRow="1" w:lastRow="1" w:firstColumn="1" w:lastColumn="1" w:noHBand="0" w:noVBand="0"/>
       </w:tblPr>
       <w:tblGrid>
         <w:gridCol w:w="1090"/>
@@ -11112,7 +11106,7 @@
           <w:insideH w:val="single" w:sz="4" w:space="0" w:color="auto"/>
           <w:insideV w:val="single" w:sz="4" w:space="0" w:color="auto"/>
         </w:tblBorders>
-        <w:tblLook w:val="01E0"/>
+        <w:tblLook w:val="01E0" w:firstRow="1" w:lastRow="1" w:firstColumn="1" w:lastColumn="1" w:noHBand="0" w:noVBand="0"/>
       </w:tblPr>
       <w:tblGrid>
         <w:gridCol w:w="4322"/>
@@ -11500,22 +11494,22 @@
     </w:tbl>
     <w:p>
       <w:pPr>
-        <w:pStyle w:val="Ttulo2"/>
-      </w:pPr>
-      <w:r>
-        <w:rPr>
-          <w:rStyle w:val="Ttulo2Car"/>
+        <w:pStyle w:val="Heading2"/>
+      </w:pPr>
+      <w:r>
+        <w:rPr>
+          <w:rStyle w:val="Heading2Char"/>
           <w:rFonts w:ascii="Calibri" w:hAnsi="Calibri"/>
           <w:szCs w:val="24"/>
         </w:rPr>
         <w:br w:type="page"/>
       </w:r>
-      <w:bookmarkStart w:id="10" w:name="_Toc294950784"/>
+      <w:bookmarkStart w:id="9" w:name="_Toc294950784"/>
       <w:r>
         <w:lastRenderedPageBreak/>
         <w:t>Diagramas de flujo</w:t>
       </w:r>
-      <w:bookmarkEnd w:id="10"/>
+      <w:bookmarkEnd w:id="9"/>
     </w:p>
     <w:p/>
     <w:p>
@@ -11529,13 +11523,13 @@
     <w:p>
       <w:pPr>
         <w:rPr>
-          <w:rStyle w:val="Ttulo2Car"/>
+          <w:rStyle w:val="Heading2Char"/>
         </w:rPr>
       </w:pPr>
       <w:r>
         <w:rPr>
           <w:noProof/>
-          <w:lang w:val="es-AR" w:eastAsia="es-AR"/>
+          <w:lang w:val="es-ES"/>
         </w:rPr>
         <w:drawing>
           <wp:inline distT="0" distB="0" distL="0" distR="0">
@@ -11555,7 +11549,7 @@
                     </pic:cNvPicPr>
                   </pic:nvPicPr>
                   <pic:blipFill>
-                    <a:blip r:embed="rId12" cstate="print"/>
+                    <a:blip r:embed="rId13" cstate="print"/>
                     <a:srcRect/>
                     <a:stretch>
                       <a:fillRect/>
@@ -11589,15 +11583,15 @@
         </w:rPr>
         <w:br w:type="page"/>
       </w:r>
-      <w:bookmarkStart w:id="11" w:name="_Toc294950785"/>
-      <w:r>
-        <w:rPr>
-          <w:rStyle w:val="Ttulo2Car"/>
+      <w:bookmarkStart w:id="10" w:name="_Toc294950785"/>
+      <w:r>
+        <w:rPr>
+          <w:rStyle w:val="Heading2Char"/>
         </w:rPr>
         <w:lastRenderedPageBreak/>
         <w:t>Modelo de datos</w:t>
       </w:r>
-      <w:bookmarkEnd w:id="11"/>
+      <w:bookmarkEnd w:id="10"/>
     </w:p>
     <w:p>
       <w:pPr>
@@ -11617,11 +11611,11 @@
         <w:ind w:firstLine="708"/>
         <w:jc w:val="center"/>
         <w:sectPr>
-          <w:headerReference w:type="even" r:id="rId13"/>
-          <w:headerReference w:type="default" r:id="rId14"/>
-          <w:footerReference w:type="default" r:id="rId15"/>
-          <w:headerReference w:type="first" r:id="rId16"/>
-          <w:footerReference w:type="first" r:id="rId17"/>
+          <w:headerReference w:type="even" r:id="rId14"/>
+          <w:headerReference w:type="default" r:id="rId15"/>
+          <w:footerReference w:type="default" r:id="rId16"/>
+          <w:headerReference w:type="first" r:id="rId17"/>
+          <w:footerReference w:type="first" r:id="rId18"/>
           <w:pgSz w:w="11907" w:h="16840" w:code="9"/>
           <w:pgMar w:top="112" w:right="1701" w:bottom="567" w:left="1701" w:header="567" w:footer="567" w:gutter="0"/>
           <w:paperSrc w:first="15" w:other="15"/>
@@ -11646,7 +11640,7 @@
       <w:r>
         <w:rPr>
           <w:noProof/>
-          <w:lang w:val="es-AR" w:eastAsia="es-AR"/>
+          <w:lang w:val="es-ES"/>
         </w:rPr>
         <w:lastRenderedPageBreak/>
         <w:drawing>
@@ -11667,7 +11661,7 @@
                     </pic:cNvPicPr>
                   </pic:nvPicPr>
                   <pic:blipFill>
-                    <a:blip r:embed="rId18" cstate="print"/>
+                    <a:blip r:embed="rId19" cstate="print"/>
                     <a:srcRect/>
                     <a:stretch>
                       <a:fillRect/>
@@ -11698,9 +11692,9 @@
     </w:p>
     <w:p>
       <w:pPr>
-        <w:pStyle w:val="Ttulo1"/>
-      </w:pPr>
-      <w:bookmarkStart w:id="18" w:name="_Toc294950786"/>
+        <w:pStyle w:val="Heading1"/>
+      </w:pPr>
+      <w:bookmarkStart w:id="17" w:name="_Toc294950786"/>
       <w:r>
         <w:lastRenderedPageBreak/>
         <w:t>Planificación de pruebas</w:t>
@@ -11708,22 +11702,22 @@
       <w:r>
         <w:t xml:space="preserve"> de integración y seguridad</w:t>
       </w:r>
+      <w:bookmarkEnd w:id="17"/>
+    </w:p>
+    <w:p>
+      <w:pPr>
+        <w:pStyle w:val="Heading2"/>
+      </w:pPr>
+    </w:p>
+    <w:p>
+      <w:pPr>
+        <w:pStyle w:val="Heading2"/>
+      </w:pPr>
+      <w:bookmarkStart w:id="18" w:name="_Toc294950787"/>
+      <w:r>
+        <w:t>Pruebas de seguridad</w:t>
+      </w:r>
       <w:bookmarkEnd w:id="18"/>
-    </w:p>
-    <w:p>
-      <w:pPr>
-        <w:pStyle w:val="Ttulo2"/>
-      </w:pPr>
-    </w:p>
-    <w:p>
-      <w:pPr>
-        <w:pStyle w:val="Ttulo2"/>
-      </w:pPr>
-      <w:bookmarkStart w:id="19" w:name="_Toc294950787"/>
-      <w:r>
-        <w:t>Pruebas de seguridad</w:t>
-      </w:r>
-      <w:bookmarkEnd w:id="19"/>
     </w:p>
     <w:p>
       <w:r>
@@ -11764,7 +11758,7 @@
           <w:bottom w:val="single" w:sz="8" w:space="0" w:color="000000"/>
         </w:tblBorders>
         <w:tblLayout w:type="fixed"/>
-        <w:tblLook w:val="04A0"/>
+        <w:tblLook w:val="04A0" w:firstRow="1" w:lastRow="0" w:firstColumn="1" w:lastColumn="0" w:noHBand="0" w:noVBand="1"/>
       </w:tblPr>
       <w:tblGrid>
         <w:gridCol w:w="2694"/>
@@ -12124,7 +12118,7 @@
                 <w:insideV w:val="single" w:sz="4" w:space="0" w:color="auto"/>
               </w:tblBorders>
               <w:tblLayout w:type="fixed"/>
-              <w:tblLook w:val="04A0"/>
+              <w:tblLook w:val="04A0" w:firstRow="1" w:lastRow="0" w:firstColumn="1" w:lastColumn="0" w:noHBand="0" w:noVBand="1"/>
             </w:tblPr>
             <w:tblGrid>
               <w:gridCol w:w="2027"/>
@@ -12704,7 +12698,7 @@
           <w:insideH w:val="single" w:sz="4" w:space="0" w:color="FFFFFF"/>
           <w:insideV w:val="single" w:sz="4" w:space="0" w:color="FFFFFF"/>
         </w:tblBorders>
-        <w:tblLook w:val="04A0"/>
+        <w:tblLook w:val="04A0" w:firstRow="1" w:lastRow="0" w:firstColumn="1" w:lastColumn="0" w:noHBand="0" w:noVBand="1"/>
       </w:tblPr>
       <w:tblGrid>
         <w:gridCol w:w="1486"/>
@@ -13004,7 +12998,7 @@
           </w:tcPr>
           <w:p>
             <w:pPr>
-              <w:pStyle w:val="Prrafodelista"/>
+              <w:pStyle w:val="ListParagraph"/>
               <w:numPr>
                 <w:ilvl w:val="0"/>
                 <w:numId w:val="5"/>
@@ -13062,7 +13056,7 @@
           </w:p>
           <w:p>
             <w:pPr>
-              <w:pStyle w:val="Prrafodelista"/>
+              <w:pStyle w:val="ListParagraph"/>
               <w:numPr>
                 <w:ilvl w:val="0"/>
                 <w:numId w:val="5"/>
@@ -13148,7 +13142,7 @@
           </w:p>
           <w:p>
             <w:pPr>
-              <w:pStyle w:val="Prrafodelista"/>
+              <w:pStyle w:val="ListParagraph"/>
               <w:numPr>
                 <w:ilvl w:val="0"/>
                 <w:numId w:val="5"/>
@@ -13353,7 +13347,7 @@
           </w:tcPr>
           <w:p>
             <w:pPr>
-              <w:pStyle w:val="Prrafodelista"/>
+              <w:pStyle w:val="ListParagraph"/>
               <w:numPr>
                 <w:ilvl w:val="0"/>
                 <w:numId w:val="6"/>
@@ -13411,7 +13405,7 @@
           </w:p>
           <w:p>
             <w:pPr>
-              <w:pStyle w:val="Prrafodelista"/>
+              <w:pStyle w:val="ListParagraph"/>
               <w:numPr>
                 <w:ilvl w:val="0"/>
                 <w:numId w:val="6"/>
@@ -13497,7 +13491,7 @@
           </w:p>
           <w:p>
             <w:pPr>
-              <w:pStyle w:val="Prrafodelista"/>
+              <w:pStyle w:val="ListParagraph"/>
               <w:numPr>
                 <w:ilvl w:val="0"/>
                 <w:numId w:val="6"/>
@@ -13709,7 +13703,7 @@
           </w:tcPr>
           <w:p>
             <w:pPr>
-              <w:pStyle w:val="Prrafodelista"/>
+              <w:pStyle w:val="ListParagraph"/>
               <w:numPr>
                 <w:ilvl w:val="0"/>
                 <w:numId w:val="7"/>
@@ -13767,7 +13761,7 @@
           </w:p>
           <w:p>
             <w:pPr>
-              <w:pStyle w:val="Prrafodelista"/>
+              <w:pStyle w:val="ListParagraph"/>
               <w:numPr>
                 <w:ilvl w:val="0"/>
                 <w:numId w:val="7"/>
@@ -13853,7 +13847,7 @@
           </w:p>
           <w:p>
             <w:pPr>
-              <w:pStyle w:val="Prrafodelista"/>
+              <w:pStyle w:val="ListParagraph"/>
               <w:numPr>
                 <w:ilvl w:val="0"/>
                 <w:numId w:val="7"/>
@@ -13981,7 +13975,7 @@
           <w:insideH w:val="single" w:sz="4" w:space="0" w:color="auto"/>
           <w:insideV w:val="single" w:sz="4" w:space="0" w:color="auto"/>
         </w:tblBorders>
-        <w:tblLook w:val="04A0"/>
+        <w:tblLook w:val="04A0" w:firstRow="1" w:lastRow="0" w:firstColumn="1" w:lastColumn="0" w:noHBand="0" w:noVBand="1"/>
       </w:tblPr>
       <w:tblGrid>
         <w:gridCol w:w="1668"/>
@@ -14102,17 +14096,17 @@
     </w:p>
     <w:p>
       <w:pPr>
-        <w:pStyle w:val="Ttulo2"/>
+        <w:pStyle w:val="Heading2"/>
       </w:pPr>
       <w:r>
         <w:br w:type="page"/>
       </w:r>
-      <w:bookmarkStart w:id="20" w:name="_Toc294950788"/>
+      <w:bookmarkStart w:id="19" w:name="_Toc294950788"/>
       <w:r>
         <w:lastRenderedPageBreak/>
         <w:t>Pruebas de integración</w:t>
       </w:r>
-      <w:bookmarkEnd w:id="20"/>
+      <w:bookmarkEnd w:id="19"/>
     </w:p>
     <w:p>
       <w:pPr>
@@ -14296,7 +14290,7 @@
     </w:p>
     <w:p>
       <w:pPr>
-        <w:pStyle w:val="Prrafodelista"/>
+        <w:pStyle w:val="ListParagraph"/>
         <w:numPr>
           <w:ilvl w:val="0"/>
           <w:numId w:val="8"/>
@@ -14322,7 +14316,7 @@
     </w:p>
     <w:p>
       <w:pPr>
-        <w:pStyle w:val="Prrafodelista"/>
+        <w:pStyle w:val="ListParagraph"/>
         <w:numPr>
           <w:ilvl w:val="0"/>
           <w:numId w:val="8"/>
@@ -14346,7 +14340,7 @@
     </w:p>
     <w:p>
       <w:pPr>
-        <w:pStyle w:val="Prrafodelista"/>
+        <w:pStyle w:val="ListParagraph"/>
         <w:numPr>
           <w:ilvl w:val="0"/>
           <w:numId w:val="8"/>
@@ -14525,7 +14519,7 @@
     </w:p>
     <w:p>
       <w:pPr>
-        <w:pStyle w:val="Prrafodelista"/>
+        <w:pStyle w:val="ListParagraph"/>
         <w:numPr>
           <w:ilvl w:val="0"/>
           <w:numId w:val="10"/>
@@ -14551,7 +14545,7 @@
     </w:p>
     <w:p>
       <w:pPr>
-        <w:pStyle w:val="Prrafodelista"/>
+        <w:pStyle w:val="ListParagraph"/>
         <w:numPr>
           <w:ilvl w:val="0"/>
           <w:numId w:val="10"/>
@@ -14575,7 +14569,7 @@
     </w:p>
     <w:p>
       <w:pPr>
-        <w:pStyle w:val="Prrafodelista"/>
+        <w:pStyle w:val="ListParagraph"/>
         <w:numPr>
           <w:ilvl w:val="0"/>
           <w:numId w:val="10"/>
@@ -14594,7 +14588,7 @@
     </w:p>
     <w:p>
       <w:pPr>
-        <w:pStyle w:val="Prrafodelista"/>
+        <w:pStyle w:val="ListParagraph"/>
         <w:numPr>
           <w:ilvl w:val="0"/>
           <w:numId w:val="10"/>
@@ -14675,64 +14669,70 @@
     </w:p>
     <w:p>
       <w:pPr>
-        <w:pStyle w:val="Ttulo1"/>
-      </w:pPr>
-      <w:bookmarkStart w:id="21" w:name="_Toc294950789"/>
+        <w:pStyle w:val="Heading1"/>
+      </w:pPr>
+      <w:bookmarkStart w:id="20" w:name="_Toc294950789"/>
       <w:r>
         <w:t>Inicio de la programación</w:t>
       </w:r>
+      <w:bookmarkEnd w:id="20"/>
+    </w:p>
+    <w:p>
+      <w:r>
+        <w:t>Como finalización de la etapa de diseño vamos a establecer los lineamientos para iniciar la etapa de implementación y dejar sentado los requisitos, y recursos necesarios.</w:t>
+      </w:r>
+    </w:p>
+    <w:p>
+      <w:r>
+        <w:t>Para el desarrollo vamos a usar la tecnología Delphi y vamos a realizar la implementación en el entorno de desarrollo RAD Studio. La elección de esta combinación de elementos está fundamentada en la gran disponibilidad de componentes disponibles así también como la sencillez de uso y aprendizaje. Además es posible integrar esta tecnología con los otros lenguajes que vamos a usar en otros módulos.</w:t>
+      </w:r>
+    </w:p>
+    <w:p>
+      <w:r>
+        <w:t>Otra tecnología que usaremos para los elementos relacionados a la simulación y los modelos m</w:t>
+      </w:r>
+      <w:r>
+        <w:t xml:space="preserve">atemáticos es la plataforma </w:t>
+      </w:r>
+      <w:proofErr w:type="spellStart"/>
+      <w:r>
+        <w:t>Mat</w:t>
+      </w:r>
+      <w:bookmarkStart w:id="21" w:name="_GoBack"/>
       <w:bookmarkEnd w:id="21"/>
-    </w:p>
-    <w:p>
-      <w:r>
-        <w:t>Como finalización de la etapa de diseño vamos a establecer los lineamientos para iniciar la etapa de implementación y dejar sentado los requisitos, y recursos necesarios.</w:t>
-      </w:r>
-    </w:p>
-    <w:p>
-      <w:r>
-        <w:t xml:space="preserve">Para el desarrollo vamos a usar la tecnología </w:t>
+      <w:r>
+        <w:t>Lab</w:t>
+      </w:r>
+      <w:proofErr w:type="spellEnd"/>
+      <w:r>
+        <w:t xml:space="preserve"> y </w:t>
       </w:r>
       <w:proofErr w:type="spellStart"/>
       <w:r>
-        <w:t>Delphi</w:t>
+        <w:t>Simulink</w:t>
       </w:r>
       <w:proofErr w:type="spellEnd"/>
       <w:r>
-        <w:t xml:space="preserve"> y vamos a realizar la implementación en el entorno de desarrollo RAD Studio. La elección de esta combinación de elementos está fundamentada en la gran disponibilidad de componentes disponibles así también como la sencillez de uso y aprendizaje. Además es posible integrar esta tecnología con los otros lenguajes que vamos a usar en otros módulos.</w:t>
-      </w:r>
-    </w:p>
-    <w:p>
-      <w:r>
-        <w:t xml:space="preserve">Otra tecnología que usaremos para los elementos relacionados a la simulación y los modelos matemáticos es la plataforma </w:t>
+        <w:t xml:space="preserve">. La misma nos va a permitir desarrollar los modelos y las ecuaciones correspondientes para realizar la simulación así también para controlar el comportamiento de ciertos elementos del sistema (actuadores) en base a valores de entrada medidos.  </w:t>
+      </w:r>
+    </w:p>
+    <w:p>
+      <w:r>
+        <w:t xml:space="preserve">Para las Bases de Datos usaremos el motor </w:t>
       </w:r>
       <w:proofErr w:type="spellStart"/>
       <w:r>
-        <w:t>MathLab</w:t>
+        <w:t>MySql</w:t>
       </w:r>
       <w:proofErr w:type="spellEnd"/>
       <w:r>
-        <w:t xml:space="preserve"> y </w:t>
-      </w:r>
-      <w:proofErr w:type="spellStart"/>
-      <w:r>
-        <w:t>Simulink</w:t>
-      </w:r>
-      <w:proofErr w:type="spellEnd"/>
-      <w:r>
-        <w:t xml:space="preserve">. La misma nos va a permitir desarrollar los modelos y las ecuaciones correspondientes para realizar la simulación así también para controlar el comportamiento de ciertos elementos del sistema (actuadores) en base a valores de entrada medidos.  </w:t>
-      </w:r>
-    </w:p>
-    <w:p>
-      <w:r>
-        <w:t xml:space="preserve">Para las Bases de Datos usaremos el motor </w:t>
-      </w:r>
-      <w:proofErr w:type="spellStart"/>
-      <w:r>
-        <w:t>MySql</w:t>
-      </w:r>
-      <w:proofErr w:type="spellEnd"/>
-      <w:r>
-        <w:t xml:space="preserve">, y para la administración de las tablas usaremos la interfaz grafica </w:t>
+        <w:t xml:space="preserve">, y para la administración de las tablas usaremos la interfaz </w:t>
+      </w:r>
+      <w:r>
+        <w:t>gráfica</w:t>
+      </w:r>
+      <w:r>
+        <w:t xml:space="preserve"> </w:t>
       </w:r>
       <w:proofErr w:type="spellStart"/>
       <w:r>
@@ -14790,7 +14790,7 @@
 </file>
 
 <file path=word/endnotes.xml><?xml version="1.0" encoding="utf-8"?>
-<w:endnotes xmlns:ve="http://schemas.openxmlformats.org/markup-compatibility/2006" xmlns:o="urn:schemas-microsoft-com:office:office" xmlns:r="http://schemas.openxmlformats.org/officeDocument/2006/relationships" xmlns:m="http://schemas.openxmlformats.org/officeDocument/2006/math" xmlns:v="urn:schemas-microsoft-com:vml" xmlns:wp="http://schemas.openxmlformats.org/drawingml/2006/wordprocessingDrawing" xmlns:w10="urn:schemas-microsoft-com:office:word" xmlns:w="http://schemas.openxmlformats.org/wordprocessingml/2006/main" xmlns:wne="http://schemas.microsoft.com/office/word/2006/wordml">
+<w:endnotes xmlns:wpc="http://schemas.microsoft.com/office/word/2010/wordprocessingCanvas" xmlns:mc="http://schemas.openxmlformats.org/markup-compatibility/2006" xmlns:o="urn:schemas-microsoft-com:office:office" xmlns:r="http://schemas.openxmlformats.org/officeDocument/2006/relationships" xmlns:m="http://schemas.openxmlformats.org/officeDocument/2006/math" xmlns:v="urn:schemas-microsoft-com:vml" xmlns:wp14="http://schemas.microsoft.com/office/word/2010/wordprocessingDrawing" xmlns:wp="http://schemas.openxmlformats.org/drawingml/2006/wordprocessingDrawing" xmlns:w10="urn:schemas-microsoft-com:office:word" xmlns:w="http://schemas.openxmlformats.org/wordprocessingml/2006/main" xmlns:w14="http://schemas.microsoft.com/office/word/2010/wordml" xmlns:wpg="http://schemas.microsoft.com/office/word/2010/wordprocessingGroup" xmlns:wpi="http://schemas.microsoft.com/office/word/2010/wordprocessingInk" xmlns:wne="http://schemas.microsoft.com/office/word/2006/wordml" xmlns:wps="http://schemas.microsoft.com/office/word/2010/wordprocessingShape" mc:Ignorable="w14 wp14">
   <w:endnote w:type="separator" w:id="-1">
     <w:p>
       <w:r>
@@ -14809,7 +14809,7 @@
 </file>
 
 <file path=word/footer1.xml><?xml version="1.0" encoding="utf-8"?>
-<w:ftr xmlns:ve="http://schemas.openxmlformats.org/markup-compatibility/2006" xmlns:o="urn:schemas-microsoft-com:office:office" xmlns:r="http://schemas.openxmlformats.org/officeDocument/2006/relationships" xmlns:m="http://schemas.openxmlformats.org/officeDocument/2006/math" xmlns:v="urn:schemas-microsoft-com:vml" xmlns:wp="http://schemas.openxmlformats.org/drawingml/2006/wordprocessingDrawing" xmlns:w10="urn:schemas-microsoft-com:office:word" xmlns:w="http://schemas.openxmlformats.org/wordprocessingml/2006/main" xmlns:wne="http://schemas.microsoft.com/office/word/2006/wordml">
+<w:ftr xmlns:wpc="http://schemas.microsoft.com/office/word/2010/wordprocessingCanvas" xmlns:mc="http://schemas.openxmlformats.org/markup-compatibility/2006" xmlns:o="urn:schemas-microsoft-com:office:office" xmlns:r="http://schemas.openxmlformats.org/officeDocument/2006/relationships" xmlns:m="http://schemas.openxmlformats.org/officeDocument/2006/math" xmlns:v="urn:schemas-microsoft-com:vml" xmlns:wp14="http://schemas.microsoft.com/office/word/2010/wordprocessingDrawing" xmlns:wp="http://schemas.openxmlformats.org/drawingml/2006/wordprocessingDrawing" xmlns:w10="urn:schemas-microsoft-com:office:word" xmlns:w="http://schemas.openxmlformats.org/wordprocessingml/2006/main" xmlns:w14="http://schemas.microsoft.com/office/word/2010/wordml" xmlns:wpg="http://schemas.microsoft.com/office/word/2010/wordprocessingGroup" xmlns:wpi="http://schemas.microsoft.com/office/word/2010/wordprocessingInk" xmlns:wne="http://schemas.microsoft.com/office/word/2006/wordml" xmlns:wps="http://schemas.microsoft.com/office/word/2010/wordprocessingShape" mc:Ignorable="w14 wp14">
   <w:p>
     <w:pPr>
       <w:pBdr>
@@ -14820,8 +14820,8 @@
         <w:szCs w:val="22"/>
       </w:rPr>
     </w:pPr>
-    <w:bookmarkStart w:id="16" w:name="OLE_LINK5"/>
-    <w:bookmarkStart w:id="17" w:name="OLE_LINK6"/>
+    <w:bookmarkStart w:id="15" w:name="OLE_LINK5"/>
+    <w:bookmarkStart w:id="16" w:name="OLE_LINK6"/>
     <w:r>
       <w:rPr>
         <w:sz w:val="22"/>
@@ -14845,7 +14845,7 @@
     </w:r>
     <w:r>
       <w:rPr>
-        <w:rStyle w:val="Nmerodepgina"/>
+        <w:rStyle w:val="PageNumber"/>
         <w:b/>
         <w:sz w:val="22"/>
         <w:szCs w:val="22"/>
@@ -14854,7 +14854,7 @@
     </w:r>
     <w:r>
       <w:rPr>
-        <w:rStyle w:val="Nmerodepgina"/>
+        <w:rStyle w:val="PageNumber"/>
         <w:b/>
         <w:sz w:val="22"/>
         <w:szCs w:val="22"/>
@@ -14863,7 +14863,7 @@
     </w:r>
     <w:r>
       <w:rPr>
-        <w:rStyle w:val="Nmerodepgina"/>
+        <w:rStyle w:val="PageNumber"/>
         <w:b/>
         <w:sz w:val="22"/>
         <w:szCs w:val="22"/>
@@ -14872,17 +14872,17 @@
     </w:r>
     <w:r>
       <w:rPr>
-        <w:rStyle w:val="Nmerodepgina"/>
+        <w:rStyle w:val="PageNumber"/>
         <w:b/>
         <w:noProof/>
         <w:sz w:val="22"/>
         <w:szCs w:val="22"/>
       </w:rPr>
-      <w:t>1</w:t>
+      <w:t>20</w:t>
     </w:r>
     <w:r>
       <w:rPr>
-        <w:rStyle w:val="Nmerodepgina"/>
+        <w:rStyle w:val="PageNumber"/>
         <w:b/>
         <w:sz w:val="22"/>
         <w:szCs w:val="22"/>
@@ -14891,7 +14891,7 @@
     </w:r>
     <w:r>
       <w:rPr>
-        <w:rStyle w:val="Nmerodepgina"/>
+        <w:rStyle w:val="PageNumber"/>
         <w:b/>
         <w:sz w:val="22"/>
         <w:szCs w:val="22"/>
@@ -14900,7 +14900,7 @@
     </w:r>
     <w:r>
       <w:rPr>
-        <w:rStyle w:val="Nmerodepgina"/>
+        <w:rStyle w:val="PageNumber"/>
         <w:b/>
         <w:sz w:val="22"/>
         <w:szCs w:val="22"/>
@@ -14909,7 +14909,7 @@
     </w:r>
     <w:r>
       <w:rPr>
-        <w:rStyle w:val="Nmerodepgina"/>
+        <w:rStyle w:val="PageNumber"/>
         <w:b/>
         <w:sz w:val="22"/>
         <w:szCs w:val="22"/>
@@ -14918,7 +14918,7 @@
     </w:r>
     <w:r>
       <w:rPr>
-        <w:rStyle w:val="Nmerodepgina"/>
+        <w:rStyle w:val="PageNumber"/>
         <w:b/>
         <w:sz w:val="22"/>
         <w:szCs w:val="22"/>
@@ -14927,7 +14927,7 @@
     </w:r>
     <w:r>
       <w:rPr>
-        <w:rStyle w:val="Nmerodepgina"/>
+        <w:rStyle w:val="PageNumber"/>
         <w:b/>
         <w:noProof/>
         <w:sz w:val="22"/>
@@ -14937,7 +14937,7 @@
     </w:r>
     <w:r>
       <w:rPr>
-        <w:rStyle w:val="Nmerodepgina"/>
+        <w:rStyle w:val="PageNumber"/>
         <w:b/>
         <w:sz w:val="22"/>
         <w:szCs w:val="22"/>
@@ -14946,7 +14946,7 @@
     </w:r>
     <w:r>
       <w:rPr>
-        <w:rStyle w:val="Nmerodepgina"/>
+        <w:rStyle w:val="PageNumber"/>
         <w:sz w:val="22"/>
         <w:szCs w:val="22"/>
       </w:rPr>
@@ -14954,7 +14954,7 @@
     </w:r>
     <w:r>
       <w:rPr>
-        <w:rStyle w:val="Nmerodepgina"/>
+        <w:rStyle w:val="PageNumber"/>
         <w:sz w:val="22"/>
         <w:szCs w:val="22"/>
       </w:rPr>
@@ -14962,7 +14962,7 @@
     </w:r>
     <w:r>
       <w:rPr>
-        <w:rStyle w:val="Nmerodepgina"/>
+        <w:rStyle w:val="PageNumber"/>
         <w:b/>
         <w:sz w:val="22"/>
         <w:szCs w:val="22"/>
@@ -14971,21 +14971,21 @@
     </w:r>
     <w:r>
       <w:rPr>
-        <w:rStyle w:val="Nmerodepgina"/>
+        <w:rStyle w:val="PageNumber"/>
         <w:sz w:val="22"/>
         <w:szCs w:val="22"/>
       </w:rPr>
       <w:t xml:space="preserve"> Central Hidroeléctrica</w:t>
     </w:r>
   </w:p>
+  <w:bookmarkEnd w:id="15"/>
   <w:bookmarkEnd w:id="16"/>
-  <w:bookmarkEnd w:id="17"/>
   <w:p/>
 </w:ftr>
 </file>
 
 <file path=word/footer2.xml><?xml version="1.0" encoding="utf-8"?>
-<w:ftr xmlns:ve="http://schemas.openxmlformats.org/markup-compatibility/2006" xmlns:o="urn:schemas-microsoft-com:office:office" xmlns:r="http://schemas.openxmlformats.org/officeDocument/2006/relationships" xmlns:m="http://schemas.openxmlformats.org/officeDocument/2006/math" xmlns:v="urn:schemas-microsoft-com:vml" xmlns:wp="http://schemas.openxmlformats.org/drawingml/2006/wordprocessingDrawing" xmlns:w10="urn:schemas-microsoft-com:office:word" xmlns:w="http://schemas.openxmlformats.org/wordprocessingml/2006/main" xmlns:wne="http://schemas.microsoft.com/office/word/2006/wordml">
+<w:ftr xmlns:wpc="http://schemas.microsoft.com/office/word/2010/wordprocessingCanvas" xmlns:mc="http://schemas.openxmlformats.org/markup-compatibility/2006" xmlns:o="urn:schemas-microsoft-com:office:office" xmlns:r="http://schemas.openxmlformats.org/officeDocument/2006/relationships" xmlns:m="http://schemas.openxmlformats.org/officeDocument/2006/math" xmlns:v="urn:schemas-microsoft-com:vml" xmlns:wp14="http://schemas.microsoft.com/office/word/2010/wordprocessingDrawing" xmlns:wp="http://schemas.openxmlformats.org/drawingml/2006/wordprocessingDrawing" xmlns:w10="urn:schemas-microsoft-com:office:word" xmlns:w="http://schemas.openxmlformats.org/wordprocessingml/2006/main" xmlns:w14="http://schemas.microsoft.com/office/word/2010/wordml" xmlns:wpg="http://schemas.microsoft.com/office/word/2010/wordprocessingGroup" xmlns:wpi="http://schemas.microsoft.com/office/word/2010/wordprocessingInk" xmlns:wne="http://schemas.microsoft.com/office/word/2006/wordml" xmlns:wps="http://schemas.microsoft.com/office/word/2010/wordprocessingShape" mc:Ignorable="w14 wp14">
   <w:p>
     <w:pPr>
       <w:pBdr>
@@ -15052,7 +15052,7 @@
     </w:r>
     <w:r>
       <w:rPr>
-        <w:rStyle w:val="Nmerodepgina"/>
+        <w:rStyle w:val="PageNumber"/>
         <w:b/>
         <w:sz w:val="22"/>
         <w:szCs w:val="22"/>
@@ -15061,7 +15061,7 @@
     </w:r>
     <w:r>
       <w:rPr>
-        <w:rStyle w:val="Nmerodepgina"/>
+        <w:rStyle w:val="PageNumber"/>
         <w:b/>
         <w:sz w:val="22"/>
         <w:szCs w:val="22"/>
@@ -15070,7 +15070,7 @@
     </w:r>
     <w:r>
       <w:rPr>
-        <w:rStyle w:val="Nmerodepgina"/>
+        <w:rStyle w:val="PageNumber"/>
         <w:b/>
         <w:sz w:val="22"/>
         <w:szCs w:val="22"/>
@@ -15079,17 +15079,17 @@
     </w:r>
     <w:r>
       <w:rPr>
-        <w:rStyle w:val="Nmerodepgina"/>
+        <w:rStyle w:val="PageNumber"/>
         <w:b/>
         <w:noProof/>
         <w:sz w:val="22"/>
         <w:szCs w:val="22"/>
       </w:rPr>
-      <w:t>0</w:t>
+      <w:t>16</w:t>
     </w:r>
     <w:r>
       <w:rPr>
-        <w:rStyle w:val="Nmerodepgina"/>
+        <w:rStyle w:val="PageNumber"/>
         <w:b/>
         <w:sz w:val="22"/>
         <w:szCs w:val="22"/>
@@ -15098,7 +15098,7 @@
     </w:r>
     <w:r>
       <w:rPr>
-        <w:rStyle w:val="Nmerodepgina"/>
+        <w:rStyle w:val="PageNumber"/>
         <w:b/>
         <w:sz w:val="22"/>
         <w:szCs w:val="22"/>
@@ -15107,7 +15107,7 @@
     </w:r>
     <w:r>
       <w:rPr>
-        <w:rStyle w:val="Nmerodepgina"/>
+        <w:rStyle w:val="PageNumber"/>
         <w:b/>
         <w:sz w:val="22"/>
         <w:szCs w:val="22"/>
@@ -15116,7 +15116,7 @@
     </w:r>
     <w:r>
       <w:rPr>
-        <w:rStyle w:val="Nmerodepgina"/>
+        <w:rStyle w:val="PageNumber"/>
         <w:b/>
         <w:sz w:val="22"/>
         <w:szCs w:val="22"/>
@@ -15125,7 +15125,7 @@
     </w:r>
     <w:r>
       <w:rPr>
-        <w:rStyle w:val="Nmerodepgina"/>
+        <w:rStyle w:val="PageNumber"/>
         <w:b/>
         <w:sz w:val="22"/>
         <w:szCs w:val="22"/>
@@ -15134,7 +15134,7 @@
     </w:r>
     <w:r>
       <w:rPr>
-        <w:rStyle w:val="Nmerodepgina"/>
+        <w:rStyle w:val="PageNumber"/>
         <w:b/>
         <w:noProof/>
         <w:sz w:val="22"/>
@@ -15144,7 +15144,7 @@
     </w:r>
     <w:r>
       <w:rPr>
-        <w:rStyle w:val="Nmerodepgina"/>
+        <w:rStyle w:val="PageNumber"/>
         <w:b/>
         <w:sz w:val="22"/>
         <w:szCs w:val="22"/>
@@ -15153,7 +15153,7 @@
     </w:r>
     <w:r>
       <w:rPr>
-        <w:rStyle w:val="Nmerodepgina"/>
+        <w:rStyle w:val="PageNumber"/>
         <w:sz w:val="22"/>
         <w:szCs w:val="22"/>
       </w:rPr>
@@ -15161,7 +15161,7 @@
     </w:r>
     <w:r>
       <w:rPr>
-        <w:rStyle w:val="Nmerodepgina"/>
+        <w:rStyle w:val="PageNumber"/>
         <w:sz w:val="22"/>
         <w:szCs w:val="22"/>
       </w:rPr>
@@ -15169,7 +15169,7 @@
     </w:r>
     <w:r>
       <w:rPr>
-        <w:rStyle w:val="Nmerodepgina"/>
+        <w:rStyle w:val="PageNumber"/>
         <w:b/>
         <w:sz w:val="22"/>
         <w:szCs w:val="22"/>
@@ -15178,7 +15178,7 @@
     </w:r>
     <w:r>
       <w:rPr>
-        <w:rStyle w:val="Nmerodepgina"/>
+        <w:rStyle w:val="PageNumber"/>
         <w:sz w:val="22"/>
         <w:szCs w:val="22"/>
       </w:rPr>
@@ -15189,7 +15189,7 @@
 </file>
 
 <file path=word/footnotes.xml><?xml version="1.0" encoding="utf-8"?>
-<w:footnotes xmlns:ve="http://schemas.openxmlformats.org/markup-compatibility/2006" xmlns:o="urn:schemas-microsoft-com:office:office" xmlns:r="http://schemas.openxmlformats.org/officeDocument/2006/relationships" xmlns:m="http://schemas.openxmlformats.org/officeDocument/2006/math" xmlns:v="urn:schemas-microsoft-com:vml" xmlns:wp="http://schemas.openxmlformats.org/drawingml/2006/wordprocessingDrawing" xmlns:w10="urn:schemas-microsoft-com:office:word" xmlns:w="http://schemas.openxmlformats.org/wordprocessingml/2006/main" xmlns:wne="http://schemas.microsoft.com/office/word/2006/wordml">
+<w:footnotes xmlns:wpc="http://schemas.microsoft.com/office/word/2010/wordprocessingCanvas" xmlns:mc="http://schemas.openxmlformats.org/markup-compatibility/2006" xmlns:o="urn:schemas-microsoft-com:office:office" xmlns:r="http://schemas.openxmlformats.org/officeDocument/2006/relationships" xmlns:m="http://schemas.openxmlformats.org/officeDocument/2006/math" xmlns:v="urn:schemas-microsoft-com:vml" xmlns:wp14="http://schemas.microsoft.com/office/word/2010/wordprocessingDrawing" xmlns:wp="http://schemas.openxmlformats.org/drawingml/2006/wordprocessingDrawing" xmlns:w10="urn:schemas-microsoft-com:office:word" xmlns:w="http://schemas.openxmlformats.org/wordprocessingml/2006/main" xmlns:w14="http://schemas.microsoft.com/office/word/2010/wordml" xmlns:wpg="http://schemas.microsoft.com/office/word/2010/wordprocessingGroup" xmlns:wpi="http://schemas.microsoft.com/office/word/2010/wordprocessingInk" xmlns:wne="http://schemas.microsoft.com/office/word/2006/wordml" xmlns:wps="http://schemas.microsoft.com/office/word/2010/wordprocessingShape" mc:Ignorable="w14 wp14">
   <w:footnote w:type="separator" w:id="-1">
     <w:p>
       <w:r>
@@ -15208,10 +15208,10 @@
 </file>
 
 <file path=word/header1.xml><?xml version="1.0" encoding="utf-8"?>
-<w:hdr xmlns:ve="http://schemas.openxmlformats.org/markup-compatibility/2006" xmlns:o="urn:schemas-microsoft-com:office:office" xmlns:r="http://schemas.openxmlformats.org/officeDocument/2006/relationships" xmlns:m="http://schemas.openxmlformats.org/officeDocument/2006/math" xmlns:v="urn:schemas-microsoft-com:vml" xmlns:wp="http://schemas.openxmlformats.org/drawingml/2006/wordprocessingDrawing" xmlns:w10="urn:schemas-microsoft-com:office:word" xmlns:w="http://schemas.openxmlformats.org/wordprocessingml/2006/main" xmlns:wne="http://schemas.microsoft.com/office/word/2006/wordml">
+<w:hdr xmlns:wpc="http://schemas.microsoft.com/office/word/2010/wordprocessingCanvas" xmlns:mc="http://schemas.openxmlformats.org/markup-compatibility/2006" xmlns:o="urn:schemas-microsoft-com:office:office" xmlns:r="http://schemas.openxmlformats.org/officeDocument/2006/relationships" xmlns:m="http://schemas.openxmlformats.org/officeDocument/2006/math" xmlns:v="urn:schemas-microsoft-com:vml" xmlns:wp14="http://schemas.microsoft.com/office/word/2010/wordprocessingDrawing" xmlns:wp="http://schemas.openxmlformats.org/drawingml/2006/wordprocessingDrawing" xmlns:w10="urn:schemas-microsoft-com:office:word" xmlns:w="http://schemas.openxmlformats.org/wordprocessingml/2006/main" xmlns:w14="http://schemas.microsoft.com/office/word/2010/wordml" xmlns:wpg="http://schemas.microsoft.com/office/word/2010/wordprocessingGroup" xmlns:wpi="http://schemas.microsoft.com/office/word/2010/wordprocessingInk" xmlns:wne="http://schemas.microsoft.com/office/word/2006/wordml" xmlns:wps="http://schemas.microsoft.com/office/word/2010/wordprocessingShape" mc:Ignorable="w14 wp14">
   <w:p>
     <w:pPr>
-      <w:pStyle w:val="Encabezado"/>
+      <w:pStyle w:val="Header"/>
     </w:pPr>
     <w:r>
       <w:rPr>
@@ -15249,17 +15249,17 @@
 </file>
 
 <file path=word/header2.xml><?xml version="1.0" encoding="utf-8"?>
-<w:hdr xmlns:ve="http://schemas.openxmlformats.org/markup-compatibility/2006" xmlns:o="urn:schemas-microsoft-com:office:office" xmlns:r="http://schemas.openxmlformats.org/officeDocument/2006/relationships" xmlns:m="http://schemas.openxmlformats.org/officeDocument/2006/math" xmlns:v="urn:schemas-microsoft-com:vml" xmlns:wp="http://schemas.openxmlformats.org/drawingml/2006/wordprocessingDrawing" xmlns:w10="urn:schemas-microsoft-com:office:word" xmlns:w="http://schemas.openxmlformats.org/wordprocessingml/2006/main" xmlns:wne="http://schemas.microsoft.com/office/word/2006/wordml">
+<w:hdr xmlns:wpc="http://schemas.microsoft.com/office/word/2010/wordprocessingCanvas" xmlns:mc="http://schemas.openxmlformats.org/markup-compatibility/2006" xmlns:o="urn:schemas-microsoft-com:office:office" xmlns:r="http://schemas.openxmlformats.org/officeDocument/2006/relationships" xmlns:m="http://schemas.openxmlformats.org/officeDocument/2006/math" xmlns:v="urn:schemas-microsoft-com:vml" xmlns:wp14="http://schemas.microsoft.com/office/word/2010/wordprocessingDrawing" xmlns:wp="http://schemas.openxmlformats.org/drawingml/2006/wordprocessingDrawing" xmlns:w10="urn:schemas-microsoft-com:office:word" xmlns:w="http://schemas.openxmlformats.org/wordprocessingml/2006/main" xmlns:w14="http://schemas.microsoft.com/office/word/2010/wordml" xmlns:wpg="http://schemas.microsoft.com/office/word/2010/wordprocessingGroup" xmlns:wpi="http://schemas.microsoft.com/office/word/2010/wordprocessingInk" xmlns:wne="http://schemas.microsoft.com/office/word/2006/wordml" xmlns:wps="http://schemas.microsoft.com/office/word/2010/wordprocessingShape" mc:Ignorable="w14 wp14">
   <w:p>
     <w:pPr>
-      <w:pStyle w:val="Textoindependiente"/>
+      <w:pStyle w:val="BodyText"/>
       <w:jc w:val="left"/>
       <w:rPr>
         <w:rFonts w:ascii="Times New Roman" w:hAnsi="Times New Roman"/>
         <w:sz w:val="18"/>
       </w:rPr>
     </w:pPr>
-    <w:bookmarkStart w:id="12" w:name="OLE_LINK4"/>
+    <w:bookmarkStart w:id="11" w:name="OLE_LINK4"/>
     <w:r>
       <w:rPr>
         <w:noProof/>
@@ -15294,7 +15294,7 @@
     <w:r>
       <w:rPr>
         <w:noProof/>
-        <w:lang w:val="es-AR" w:eastAsia="es-AR"/>
+        <w:lang w:val="es-ES"/>
       </w:rPr>
       <w:drawing>
         <wp:inline distT="0" distB="0" distL="0" distR="0">
@@ -15411,14 +15411,14 @@
       </w:rPr>
       <w:t>PROYECTO  -   2011</w:t>
     </w:r>
-    <w:bookmarkStart w:id="13" w:name="OLE_LINK7"/>
-    <w:bookmarkStart w:id="14" w:name="OLE_LINK8"/>
-    <w:bookmarkStart w:id="15" w:name="_Hlk293153653"/>
-    <w:bookmarkEnd w:id="12"/>
+    <w:bookmarkStart w:id="12" w:name="OLE_LINK7"/>
+    <w:bookmarkStart w:id="13" w:name="OLE_LINK8"/>
+    <w:bookmarkStart w:id="14" w:name="_Hlk293153653"/>
+    <w:bookmarkEnd w:id="11"/>
   </w:p>
   <w:p>
     <w:pPr>
-      <w:pStyle w:val="Encabezado"/>
+      <w:pStyle w:val="Header"/>
       <w:tabs>
         <w:tab w:val="clear" w:pos="8504"/>
         <w:tab w:val="right" w:pos="9072"/>
@@ -15431,18 +15431,18 @@
     <w:r>
       <w:softHyphen/>
     </w:r>
+    <w:bookmarkEnd w:id="12"/>
     <w:bookmarkEnd w:id="13"/>
     <w:bookmarkEnd w:id="14"/>
-    <w:bookmarkEnd w:id="15"/>
   </w:p>
 </w:hdr>
 </file>
 
 <file path=word/header3.xml><?xml version="1.0" encoding="utf-8"?>
-<w:hdr xmlns:ve="http://schemas.openxmlformats.org/markup-compatibility/2006" xmlns:o="urn:schemas-microsoft-com:office:office" xmlns:r="http://schemas.openxmlformats.org/officeDocument/2006/relationships" xmlns:m="http://schemas.openxmlformats.org/officeDocument/2006/math" xmlns:v="urn:schemas-microsoft-com:vml" xmlns:wp="http://schemas.openxmlformats.org/drawingml/2006/wordprocessingDrawing" xmlns:w10="urn:schemas-microsoft-com:office:word" xmlns:w="http://schemas.openxmlformats.org/wordprocessingml/2006/main" xmlns:wne="http://schemas.microsoft.com/office/word/2006/wordml">
+<w:hdr xmlns:wpc="http://schemas.microsoft.com/office/word/2010/wordprocessingCanvas" xmlns:mc="http://schemas.openxmlformats.org/markup-compatibility/2006" xmlns:o="urn:schemas-microsoft-com:office:office" xmlns:r="http://schemas.openxmlformats.org/officeDocument/2006/relationships" xmlns:m="http://schemas.openxmlformats.org/officeDocument/2006/math" xmlns:v="urn:schemas-microsoft-com:vml" xmlns:wp14="http://schemas.microsoft.com/office/word/2010/wordprocessingDrawing" xmlns:wp="http://schemas.openxmlformats.org/drawingml/2006/wordprocessingDrawing" xmlns:w10="urn:schemas-microsoft-com:office:word" xmlns:w="http://schemas.openxmlformats.org/wordprocessingml/2006/main" xmlns:w14="http://schemas.microsoft.com/office/word/2010/wordml" xmlns:wpg="http://schemas.microsoft.com/office/word/2010/wordprocessingGroup" xmlns:wpi="http://schemas.microsoft.com/office/word/2010/wordprocessingInk" xmlns:wne="http://schemas.microsoft.com/office/word/2006/wordml" xmlns:wps="http://schemas.microsoft.com/office/word/2010/wordprocessingShape" mc:Ignorable="w14 wp14">
   <w:p>
     <w:pPr>
-      <w:pStyle w:val="Textoindependiente"/>
+      <w:pStyle w:val="BodyText"/>
       <w:jc w:val="left"/>
       <w:rPr>
         <w:rFonts w:ascii="Times New Roman" w:hAnsi="Times New Roman"/>
@@ -15483,7 +15483,7 @@
     <w:r>
       <w:rPr>
         <w:noProof/>
-        <w:lang w:val="es-AR" w:eastAsia="es-AR"/>
+        <w:lang w:val="es-ES"/>
       </w:rPr>
       <w:drawing>
         <wp:inline distT="0" distB="0" distL="0" distR="0">
@@ -15697,7 +15697,7 @@
 </file>
 
 <file path=word/numbering.xml><?xml version="1.0" encoding="utf-8"?>
-<w:numbering xmlns:ve="http://schemas.openxmlformats.org/markup-compatibility/2006" xmlns:o="urn:schemas-microsoft-com:office:office" xmlns:r="http://schemas.openxmlformats.org/officeDocument/2006/relationships" xmlns:m="http://schemas.openxmlformats.org/officeDocument/2006/math" xmlns:v="urn:schemas-microsoft-com:vml" xmlns:wp="http://schemas.openxmlformats.org/drawingml/2006/wordprocessingDrawing" xmlns:w10="urn:schemas-microsoft-com:office:word" xmlns:w="http://schemas.openxmlformats.org/wordprocessingml/2006/main" xmlns:wne="http://schemas.microsoft.com/office/word/2006/wordml">
+<w:numbering xmlns:wpc="http://schemas.microsoft.com/office/word/2010/wordprocessingCanvas" xmlns:mc="http://schemas.openxmlformats.org/markup-compatibility/2006" xmlns:o="urn:schemas-microsoft-com:office:office" xmlns:r="http://schemas.openxmlformats.org/officeDocument/2006/relationships" xmlns:m="http://schemas.openxmlformats.org/officeDocument/2006/math" xmlns:v="urn:schemas-microsoft-com:vml" xmlns:wp14="http://schemas.microsoft.com/office/word/2010/wordprocessingDrawing" xmlns:wp="http://schemas.openxmlformats.org/drawingml/2006/wordprocessingDrawing" xmlns:w10="urn:schemas-microsoft-com:office:word" xmlns:w="http://schemas.openxmlformats.org/wordprocessingml/2006/main" xmlns:w14="http://schemas.microsoft.com/office/word/2010/wordml" xmlns:wpg="http://schemas.microsoft.com/office/word/2010/wordprocessingGroup" xmlns:wpi="http://schemas.microsoft.com/office/word/2010/wordprocessingInk" xmlns:wne="http://schemas.microsoft.com/office/word/2006/wordml" xmlns:wps="http://schemas.microsoft.com/office/word/2010/wordprocessingShape" mc:Ignorable="w14 wp14">
   <w:numPicBullet w:numPicBulletId="0">
     <w:pict>
       <v:shapetype id="_x0000_t75" coordsize="21600,21600" o:spt="75" o:preferrelative="t" path="m@4@5l@4@11@9@11@9@5xe" filled="f" stroked="f">
@@ -15719,7 +15719,7 @@
         <v:path o:extrusionok="f" gradientshapeok="t" o:connecttype="rect"/>
         <o:lock v:ext="edit" aspectratio="t"/>
       </v:shapetype>
-      <v:shape id="_x0000_i1033" type="#_x0000_t75" style="width:11.2pt;height:11.2pt" o:bullet="t">
+      <v:shape id="_x0000_i1027" type="#_x0000_t75" style="width:11.2pt;height:11.2pt" o:bullet="t">
         <v:imagedata r:id="rId1" o:title="mso5AD3"/>
       </v:shape>
     </w:pict>
@@ -17562,7 +17562,7 @@
 </file>
 
 <file path=word/styles.xml><?xml version="1.0" encoding="utf-8"?>
-<w:styles xmlns:r="http://schemas.openxmlformats.org/officeDocument/2006/relationships" xmlns:w="http://schemas.openxmlformats.org/wordprocessingml/2006/main">
+<w:styles xmlns:mc="http://schemas.openxmlformats.org/markup-compatibility/2006" xmlns:r="http://schemas.openxmlformats.org/officeDocument/2006/relationships" xmlns:w="http://schemas.openxmlformats.org/wordprocessingml/2006/main" xmlns:w14="http://schemas.microsoft.com/office/word/2010/wordml" mc:Ignorable="w14">
   <w:docDefaults>
     <w:rPrDefault>
       <w:rPr>
@@ -17720,7 +17720,7 @@
       <w:lang w:val="es-ES_tradnl" w:eastAsia="es-ES"/>
     </w:rPr>
   </w:style>
-  <w:style w:type="paragraph" w:styleId="Ttulo1">
+  <w:style w:type="paragraph" w:styleId="Heading1">
     <w:name w:val="heading 1"/>
     <w:basedOn w:val="Normal"/>
     <w:next w:val="Normal"/>
@@ -17737,11 +17737,11 @@
       <w:color w:val="008080"/>
     </w:rPr>
   </w:style>
-  <w:style w:type="paragraph" w:styleId="Ttulo2">
+  <w:style w:type="paragraph" w:styleId="Heading2">
     <w:name w:val="heading 2"/>
     <w:basedOn w:val="Normal"/>
     <w:next w:val="Normal"/>
-    <w:link w:val="Ttulo2Car"/>
+    <w:link w:val="Heading2Char"/>
     <w:qFormat/>
     <w:rsid w:val="002D0C98"/>
     <w:pPr>
@@ -17755,7 +17755,7 @@
       <w:color w:val="000080"/>
     </w:rPr>
   </w:style>
-  <w:style w:type="paragraph" w:styleId="Ttulo3">
+  <w:style w:type="paragraph" w:styleId="Heading3">
     <w:name w:val="heading 3"/>
     <w:basedOn w:val="Normal"/>
     <w:next w:val="Normal"/>
@@ -17771,7 +17771,7 @@
       <w:color w:val="0000FF"/>
     </w:rPr>
   </w:style>
-  <w:style w:type="paragraph" w:styleId="Ttulo4">
+  <w:style w:type="paragraph" w:styleId="Heading4">
     <w:name w:val="heading 4"/>
     <w:basedOn w:val="Normal"/>
     <w:next w:val="Normal"/>
@@ -17783,7 +17783,7 @@
       <w:outlineLvl w:val="3"/>
     </w:pPr>
   </w:style>
-  <w:style w:type="paragraph" w:styleId="Ttulo5">
+  <w:style w:type="paragraph" w:styleId="Heading5">
     <w:name w:val="heading 5"/>
     <w:basedOn w:val="Normal"/>
     <w:next w:val="Normal"/>
@@ -17797,7 +17797,7 @@
       <w:b/>
     </w:rPr>
   </w:style>
-  <w:style w:type="paragraph" w:styleId="Ttulo6">
+  <w:style w:type="paragraph" w:styleId="Heading6">
     <w:name w:val="heading 6"/>
     <w:basedOn w:val="Normal"/>
     <w:next w:val="Normal"/>
@@ -17812,7 +17812,7 @@
       <w:b/>
     </w:rPr>
   </w:style>
-  <w:style w:type="paragraph" w:styleId="Ttulo8">
+  <w:style w:type="paragraph" w:styleId="Heading8">
     <w:name w:val="heading 8"/>
     <w:basedOn w:val="Normal"/>
     <w:next w:val="Normal"/>
@@ -17828,7 +17828,7 @@
       <w:szCs w:val="24"/>
     </w:rPr>
   </w:style>
-  <w:style w:type="paragraph" w:styleId="Ttulo9">
+  <w:style w:type="paragraph" w:styleId="Heading9">
     <w:name w:val="heading 9"/>
     <w:basedOn w:val="Normal"/>
     <w:next w:val="Normal"/>
@@ -17849,17 +17849,17 @@
       <w:lang w:val="es-ES"/>
     </w:rPr>
   </w:style>
-  <w:style w:type="character" w:default="1" w:styleId="Fuentedeprrafopredeter">
+  <w:style w:type="character" w:default="1" w:styleId="DefaultParagraphFont">
     <w:name w:val="Default Paragraph Font"/>
     <w:uiPriority w:val="1"/>
+    <w:semiHidden/>
     <w:unhideWhenUsed/>
   </w:style>
-  <w:style w:type="table" w:default="1" w:styleId="Tablanormal">
+  <w:style w:type="table" w:default="1" w:styleId="TableNormal">
     <w:name w:val="Normal Table"/>
     <w:uiPriority w:val="99"/>
     <w:semiHidden/>
     <w:unhideWhenUsed/>
-    <w:qFormat/>
     <w:tblPr>
       <w:tblInd w:w="0" w:type="dxa"/>
       <w:tblCellMar>
@@ -17870,13 +17870,13 @@
       </w:tblCellMar>
     </w:tblPr>
   </w:style>
-  <w:style w:type="numbering" w:default="1" w:styleId="Sinlista">
+  <w:style w:type="numbering" w:default="1" w:styleId="NoList">
     <w:name w:val="No List"/>
     <w:uiPriority w:val="99"/>
     <w:semiHidden/>
     <w:unhideWhenUsed/>
   </w:style>
-  <w:style w:type="paragraph" w:styleId="Piedepgina">
+  <w:style w:type="paragraph" w:styleId="Footer">
     <w:name w:val="footer"/>
     <w:basedOn w:val="Normal"/>
     <w:rsid w:val="002D0C98"/>
@@ -17887,10 +17887,10 @@
       </w:tabs>
     </w:pPr>
   </w:style>
-  <w:style w:type="paragraph" w:styleId="Encabezado">
+  <w:style w:type="paragraph" w:styleId="Header">
     <w:name w:val="header"/>
     <w:basedOn w:val="Normal"/>
-    <w:link w:val="EncabezadoCar"/>
+    <w:link w:val="HeaderChar"/>
     <w:uiPriority w:val="99"/>
     <w:rsid w:val="002D0C98"/>
     <w:pPr>
@@ -17900,15 +17900,15 @@
       </w:tabs>
     </w:pPr>
   </w:style>
-  <w:style w:type="character" w:styleId="Nmerodepgina">
+  <w:style w:type="character" w:styleId="PageNumber">
     <w:name w:val="page number"/>
-    <w:basedOn w:val="Fuentedeprrafopredeter"/>
+    <w:basedOn w:val="DefaultParagraphFont"/>
     <w:rsid w:val="002D0C98"/>
   </w:style>
-  <w:style w:type="paragraph" w:styleId="Textoindependiente">
+  <w:style w:type="paragraph" w:styleId="BodyText">
     <w:name w:val="Body Text"/>
     <w:basedOn w:val="Normal"/>
-    <w:link w:val="TextoindependienteCar"/>
+    <w:link w:val="BodyTextChar"/>
     <w:rsid w:val="002D0C98"/>
     <w:pPr>
       <w:ind w:right="335"/>
@@ -17919,7 +17919,7 @@
       <w:color w:val="0000FF"/>
     </w:rPr>
   </w:style>
-  <w:style w:type="paragraph" w:styleId="Textoindependiente2">
+  <w:style w:type="paragraph" w:styleId="BodyText2">
     <w:name w:val="Body Text 2"/>
     <w:basedOn w:val="Normal"/>
     <w:rsid w:val="002D0C98"/>
@@ -17930,7 +17930,7 @@
       <w:b/>
     </w:rPr>
   </w:style>
-  <w:style w:type="paragraph" w:styleId="Textoindependiente3">
+  <w:style w:type="paragraph" w:styleId="BodyText3">
     <w:name w:val="Body Text 3"/>
     <w:basedOn w:val="Normal"/>
     <w:rsid w:val="002D0C98"/>
@@ -17942,7 +17942,7 @@
       <w:i/>
     </w:rPr>
   </w:style>
-  <w:style w:type="paragraph" w:styleId="Sangradetextonormal">
+  <w:style w:type="paragraph" w:styleId="BodyTextIndent">
     <w:name w:val="Body Text Indent"/>
     <w:basedOn w:val="Normal"/>
     <w:rsid w:val="002D0C98"/>
@@ -17950,7 +17950,7 @@
       <w:ind w:left="708"/>
     </w:pPr>
   </w:style>
-  <w:style w:type="paragraph" w:styleId="Sangra2detindependiente">
+  <w:style w:type="paragraph" w:styleId="BodyTextIndent2">
     <w:name w:val="Body Text Indent 2"/>
     <w:basedOn w:val="Normal"/>
     <w:rsid w:val="002D0C98"/>
@@ -17958,7 +17958,7 @@
       <w:ind w:left="1416"/>
     </w:pPr>
   </w:style>
-  <w:style w:type="paragraph" w:styleId="Textosinformato">
+  <w:style w:type="paragraph" w:styleId="PlainText">
     <w:name w:val="Plain Text"/>
     <w:basedOn w:val="Normal"/>
     <w:rsid w:val="002D0C98"/>
@@ -17967,7 +17967,7 @@
       <w:lang w:val="es-ES"/>
     </w:rPr>
   </w:style>
-  <w:style w:type="character" w:styleId="Hipervnculo">
+  <w:style w:type="character" w:styleId="Hyperlink">
     <w:name w:val="Hyperlink"/>
     <w:uiPriority w:val="99"/>
     <w:rsid w:val="002D0C98"/>
@@ -17976,7 +17976,7 @@
       <w:u w:val="single"/>
     </w:rPr>
   </w:style>
-  <w:style w:type="character" w:styleId="Textoennegrita">
+  <w:style w:type="character" w:styleId="Strong">
     <w:name w:val="Strong"/>
     <w:qFormat/>
     <w:rsid w:val="002D0C98"/>
@@ -17992,9 +17992,9 @@
       <w:color w:val="000000"/>
     </w:rPr>
   </w:style>
-  <w:style w:type="table" w:styleId="Tablaconcuadrcula">
+  <w:style w:type="table" w:styleId="TableGrid">
     <w:name w:val="Table Grid"/>
-    <w:basedOn w:val="Tablanormal"/>
+    <w:basedOn w:val="TableNormal"/>
     <w:uiPriority w:val="59"/>
     <w:rsid w:val="002D0C98"/>
     <w:pPr>
@@ -18018,7 +18018,7 @@
       </w:tblCellMar>
     </w:tblPr>
   </w:style>
-  <w:style w:type="paragraph" w:styleId="Sangra3detindependiente">
+  <w:style w:type="paragraph" w:styleId="BodyTextIndent3">
     <w:name w:val="Body Text Indent 3"/>
     <w:basedOn w:val="Normal"/>
     <w:rsid w:val="002D0C98"/>
@@ -18031,7 +18031,7 @@
       <w:lang w:val="es-ES" w:eastAsia="es-AR"/>
     </w:rPr>
   </w:style>
-  <w:style w:type="paragraph" w:styleId="Textodeglobo">
+  <w:style w:type="paragraph" w:styleId="BalloonText">
     <w:name w:val="Balloon Text"/>
     <w:basedOn w:val="Normal"/>
     <w:semiHidden/>
@@ -18055,7 +18055,7 @@
       <w:sz w:val="28"/>
     </w:rPr>
   </w:style>
-  <w:style w:type="paragraph" w:styleId="Prrafodelista">
+  <w:style w:type="paragraph" w:styleId="ListParagraph">
     <w:name w:val="List Paragraph"/>
     <w:basedOn w:val="Normal"/>
     <w:uiPriority w:val="34"/>
@@ -18068,12 +18068,12 @@
   </w:style>
   <w:style w:type="character" w:customStyle="1" w:styleId="apple-converted-space">
     <w:name w:val="apple-converted-space"/>
-    <w:basedOn w:val="Fuentedeprrafopredeter"/>
+    <w:basedOn w:val="DefaultParagraphFont"/>
     <w:rsid w:val="00BC356B"/>
   </w:style>
-  <w:style w:type="character" w:customStyle="1" w:styleId="TextoindependienteCar">
-    <w:name w:val="Texto independiente Car"/>
-    <w:link w:val="Textoindependiente"/>
+  <w:style w:type="character" w:customStyle="1" w:styleId="BodyTextChar">
+    <w:name w:val="Body Text Char"/>
+    <w:link w:val="BodyText"/>
     <w:rsid w:val="00BC356B"/>
     <w:rPr>
       <w:rFonts w:ascii="Arial" w:hAnsi="Arial"/>
@@ -18085,12 +18085,12 @@
   </w:style>
   <w:style w:type="character" w:customStyle="1" w:styleId="apple-style-span">
     <w:name w:val="apple-style-span"/>
-    <w:basedOn w:val="Fuentedeprrafopredeter"/>
+    <w:basedOn w:val="DefaultParagraphFont"/>
     <w:rsid w:val="00833502"/>
   </w:style>
-  <w:style w:type="table" w:styleId="Tablaconlista4">
+  <w:style w:type="table" w:styleId="TableList4">
     <w:name w:val="Table List 4"/>
-    <w:basedOn w:val="Tablanormal"/>
+    <w:basedOn w:val="TableNormal"/>
     <w:rsid w:val="006D3909"/>
     <w:pPr>
       <w:spacing w:after="120"/>
@@ -18134,7 +18134,7 @@
   </w:style>
   <w:style w:type="table" w:customStyle="1" w:styleId="MediumShading11">
     <w:name w:val="Medium Shading 11"/>
-    <w:basedOn w:val="Tablanormal"/>
+    <w:basedOn w:val="TableNormal"/>
     <w:uiPriority w:val="63"/>
     <w:rsid w:val="00D210FF"/>
     <w:tblPr>
@@ -18235,11 +18235,11 @@
       </w:tcPr>
     </w:tblStylePr>
   </w:style>
-  <w:style w:type="paragraph" w:styleId="Ttulo">
+  <w:style w:type="paragraph" w:styleId="Title">
     <w:name w:val="Title"/>
     <w:basedOn w:val="Normal"/>
     <w:next w:val="Normal"/>
-    <w:link w:val="TtuloCar"/>
+    <w:link w:val="TitleChar"/>
     <w:uiPriority w:val="10"/>
     <w:qFormat/>
     <w:rsid w:val="00757012"/>
@@ -18261,9 +18261,9 @@
       <w:lang w:val="en-US" w:eastAsia="ja-JP"/>
     </w:rPr>
   </w:style>
-  <w:style w:type="character" w:customStyle="1" w:styleId="TtuloCar">
-    <w:name w:val="Título Car"/>
-    <w:link w:val="Ttulo"/>
+  <w:style w:type="character" w:customStyle="1" w:styleId="TitleChar">
+    <w:name w:val="Title Char"/>
+    <w:link w:val="Title"/>
     <w:uiPriority w:val="10"/>
     <w:rsid w:val="00757012"/>
     <w:rPr>
@@ -18276,11 +18276,11 @@
       <w:lang w:val="en-US" w:eastAsia="ja-JP"/>
     </w:rPr>
   </w:style>
-  <w:style w:type="paragraph" w:styleId="Subttulo">
+  <w:style w:type="paragraph" w:styleId="Subtitle">
     <w:name w:val="Subtitle"/>
     <w:basedOn w:val="Normal"/>
     <w:next w:val="Normal"/>
-    <w:link w:val="SubttuloCar"/>
+    <w:link w:val="SubtitleChar"/>
     <w:uiPriority w:val="11"/>
     <w:qFormat/>
     <w:rsid w:val="00757012"/>
@@ -18301,9 +18301,9 @@
       <w:lang w:val="en-US" w:eastAsia="ja-JP"/>
     </w:rPr>
   </w:style>
-  <w:style w:type="character" w:customStyle="1" w:styleId="SubttuloCar">
-    <w:name w:val="Subtítulo Car"/>
-    <w:link w:val="Subttulo"/>
+  <w:style w:type="character" w:customStyle="1" w:styleId="SubtitleChar">
+    <w:name w:val="Subtitle Char"/>
+    <w:link w:val="Subtitle"/>
     <w:uiPriority w:val="11"/>
     <w:rsid w:val="00757012"/>
     <w:rPr>
@@ -18317,9 +18317,9 @@
       <w:lang w:val="en-US" w:eastAsia="ja-JP"/>
     </w:rPr>
   </w:style>
-  <w:style w:type="paragraph" w:styleId="TtulodeTDC">
+  <w:style w:type="paragraph" w:styleId="TOCHeading">
     <w:name w:val="TOC Heading"/>
-    <w:basedOn w:val="Ttulo1"/>
+    <w:basedOn w:val="Heading1"/>
     <w:next w:val="Normal"/>
     <w:uiPriority w:val="39"/>
     <w:semiHidden/>
@@ -18342,7 +18342,7 @@
       <w:lang w:val="en-US" w:eastAsia="ja-JP"/>
     </w:rPr>
   </w:style>
-  <w:style w:type="paragraph" w:styleId="TDC1">
+  <w:style w:type="paragraph" w:styleId="TOC1">
     <w:name w:val="toc 1"/>
     <w:basedOn w:val="Normal"/>
     <w:next w:val="Normal"/>
@@ -18354,7 +18354,7 @@
       <w:spacing w:after="100"/>
     </w:pPr>
   </w:style>
-  <w:style w:type="paragraph" w:styleId="TDC2">
+  <w:style w:type="paragraph" w:styleId="TOC2">
     <w:name w:val="toc 2"/>
     <w:basedOn w:val="Normal"/>
     <w:next w:val="Normal"/>
@@ -18367,7 +18367,7 @@
       <w:ind w:left="240"/>
     </w:pPr>
   </w:style>
-  <w:style w:type="paragraph" w:styleId="TDC3">
+  <w:style w:type="paragraph" w:styleId="TOC3">
     <w:name w:val="toc 3"/>
     <w:basedOn w:val="Normal"/>
     <w:next w:val="Normal"/>
@@ -18387,9 +18387,9 @@
       <w:lang w:val="en-US" w:eastAsia="ja-JP"/>
     </w:rPr>
   </w:style>
-  <w:style w:type="character" w:customStyle="1" w:styleId="Ttulo2Car">
-    <w:name w:val="Título 2 Car"/>
-    <w:link w:val="Ttulo2"/>
+  <w:style w:type="character" w:customStyle="1" w:styleId="Heading2Char">
+    <w:name w:val="Heading 2 Char"/>
+    <w:link w:val="Heading2"/>
     <w:rsid w:val="002E5D92"/>
     <w:rPr>
       <w:rFonts w:ascii="Arial" w:hAnsi="Arial"/>
@@ -18399,9 +18399,9 @@
       <w:lang w:val="es-ES_tradnl" w:eastAsia="es-ES"/>
     </w:rPr>
   </w:style>
-  <w:style w:type="character" w:customStyle="1" w:styleId="EncabezadoCar">
-    <w:name w:val="Encabezado Car"/>
-    <w:link w:val="Encabezado"/>
+  <w:style w:type="character" w:customStyle="1" w:styleId="HeaderChar">
+    <w:name w:val="Header Char"/>
+    <w:link w:val="Header"/>
     <w:uiPriority w:val="99"/>
     <w:rsid w:val="00126385"/>
     <w:rPr>
@@ -18412,7 +18412,7 @@
   </w:style>
   <w:style w:type="table" w:customStyle="1" w:styleId="MediumShading2-Accent11">
     <w:name w:val="Medium Shading 2 - Accent 11"/>
-    <w:basedOn w:val="Tablanormal"/>
+    <w:basedOn w:val="TableNormal"/>
     <w:uiPriority w:val="64"/>
     <w:rsid w:val="00D33210"/>
     <w:tblPr>
@@ -18558,7 +18558,7 @@
   </w:style>
   <w:style w:type="table" w:customStyle="1" w:styleId="Sombreadoclaro1">
     <w:name w:val="Sombreado claro1"/>
-    <w:basedOn w:val="Tablanormal"/>
+    <w:basedOn w:val="TableNormal"/>
     <w:uiPriority w:val="60"/>
     <w:rsid w:val="00B0561E"/>
     <w:rPr>
@@ -18659,6 +18659,196 @@
         <w:shd w:val="clear" w:color="auto" w:fill="C0C0C0"/>
       </w:tcPr>
     </w:tblStylePr>
+  </w:style>
+</w:styles>
+</file>
+
+<file path=word/stylesWithEffects.xml><?xml version="1.0" encoding="utf-8"?>
+<w:styles xmlns:wpc="http://schemas.microsoft.com/office/word/2010/wordprocessingCanvas" xmlns:mc="http://schemas.openxmlformats.org/markup-compatibility/2006" xmlns:o="urn:schemas-microsoft-com:office:office" xmlns:r="http://schemas.openxmlformats.org/officeDocument/2006/relationships" xmlns:m="http://schemas.openxmlformats.org/officeDocument/2006/math" xmlns:v="urn:schemas-microsoft-com:vml" xmlns:wp14="http://schemas.microsoft.com/office/word/2010/wordprocessingDrawing" xmlns:wp="http://schemas.openxmlformats.org/drawingml/2006/wordprocessingDrawing" xmlns:w10="urn:schemas-microsoft-com:office:word" xmlns:w="http://schemas.openxmlformats.org/wordprocessingml/2006/main" xmlns:w14="http://schemas.microsoft.com/office/word/2010/wordml" xmlns:wpg="http://schemas.microsoft.com/office/word/2010/wordprocessingGroup" xmlns:wpi="http://schemas.microsoft.com/office/word/2010/wordprocessingInk" xmlns:wne="http://schemas.microsoft.com/office/word/2006/wordml" xmlns:wps="http://schemas.microsoft.com/office/word/2010/wordprocessingShape" mc:Ignorable="w14 wp14">
+  <w:docDefaults>
+    <w:rPrDefault>
+      <w:rPr>
+        <w:rFonts w:asciiTheme="minorHAnsi" w:eastAsiaTheme="minorEastAsia" w:hAnsiTheme="minorHAnsi" w:cstheme="minorBidi"/>
+        <w:sz w:val="22"/>
+        <w:szCs w:val="22"/>
+        <w:lang w:val="es-ES" w:eastAsia="es-ES" w:bidi="ar-SA"/>
+      </w:rPr>
+    </w:rPrDefault>
+    <w:pPrDefault>
+      <w:pPr>
+        <w:spacing w:after="200" w:line="276" w:lineRule="auto"/>
+      </w:pPr>
+    </w:pPrDefault>
+  </w:docDefaults>
+  <w:latentStyles w:defLockedState="0" w:defUIPriority="99" w:defSemiHidden="1" w:defUnhideWhenUsed="1" w:defQFormat="0" w:count="267">
+    <w:lsdException w:name="Normal" w:semiHidden="0" w:uiPriority="0" w:unhideWhenUsed="0" w:qFormat="1"/>
+    <w:lsdException w:name="heading 1" w:semiHidden="0" w:uiPriority="9" w:unhideWhenUsed="0" w:qFormat="1"/>
+    <w:lsdException w:name="heading 2" w:uiPriority="9" w:qFormat="1"/>
+    <w:lsdException w:name="heading 3" w:uiPriority="9" w:qFormat="1"/>
+    <w:lsdException w:name="heading 4" w:uiPriority="9" w:qFormat="1"/>
+    <w:lsdException w:name="heading 5" w:uiPriority="9" w:qFormat="1"/>
+    <w:lsdException w:name="heading 6" w:uiPriority="9" w:qFormat="1"/>
+    <w:lsdException w:name="heading 7" w:uiPriority="9" w:qFormat="1"/>
+    <w:lsdException w:name="heading 8" w:uiPriority="9" w:qFormat="1"/>
+    <w:lsdException w:name="heading 9" w:uiPriority="9" w:qFormat="1"/>
+    <w:lsdException w:name="toc 1" w:uiPriority="39"/>
+    <w:lsdException w:name="toc 2" w:uiPriority="39"/>
+    <w:lsdException w:name="toc 3" w:uiPriority="39"/>
+    <w:lsdException w:name="toc 4" w:uiPriority="39"/>
+    <w:lsdException w:name="toc 5" w:uiPriority="39"/>
+    <w:lsdException w:name="toc 6" w:uiPriority="39"/>
+    <w:lsdException w:name="toc 7" w:uiPriority="39"/>
+    <w:lsdException w:name="toc 8" w:uiPriority="39"/>
+    <w:lsdException w:name="toc 9" w:uiPriority="39"/>
+    <w:lsdException w:name="caption" w:uiPriority="35" w:qFormat="1"/>
+    <w:lsdException w:name="Title" w:semiHidden="0" w:uiPriority="10" w:unhideWhenUsed="0" w:qFormat="1"/>
+    <w:lsdException w:name="Default Paragraph Font" w:uiPriority="1"/>
+    <w:lsdException w:name="Subtitle" w:semiHidden="0" w:uiPriority="11" w:unhideWhenUsed="0" w:qFormat="1"/>
+    <w:lsdException w:name="Strong" w:semiHidden="0" w:uiPriority="22" w:unhideWhenUsed="0" w:qFormat="1"/>
+    <w:lsdException w:name="Emphasis" w:semiHidden="0" w:uiPriority="20" w:unhideWhenUsed="0" w:qFormat="1"/>
+    <w:lsdException w:name="Table Grid" w:semiHidden="0" w:uiPriority="59" w:unhideWhenUsed="0"/>
+    <w:lsdException w:name="Placeholder Text" w:unhideWhenUsed="0"/>
+    <w:lsdException w:name="No Spacing" w:semiHidden="0" w:uiPriority="1" w:unhideWhenUsed="0" w:qFormat="1"/>
+    <w:lsdException w:name="Light Shading" w:semiHidden="0" w:uiPriority="60" w:unhideWhenUsed="0"/>
+    <w:lsdException w:name="Light List" w:semiHidden="0" w:uiPriority="61" w:unhideWhenUsed="0"/>
+    <w:lsdException w:name="Light Grid" w:semiHidden="0" w:uiPriority="62" w:unhideWhenUsed="0"/>
+    <w:lsdException w:name="Medium Shading 1" w:semiHidden="0" w:uiPriority="63" w:unhideWhenUsed="0"/>
+    <w:lsdException w:name="Medium Shading 2" w:semiHidden="0" w:uiPriority="64" w:unhideWhenUsed="0"/>
+    <w:lsdException w:name="Medium List 1" w:semiHidden="0" w:uiPriority="65" w:unhideWhenUsed="0"/>
+    <w:lsdException w:name="Medium List 2" w:semiHidden="0" w:uiPriority="66" w:unhideWhenUsed="0"/>
+    <w:lsdException w:name="Medium Grid 1" w:semiHidden="0" w:uiPriority="67" w:unhideWhenUsed="0"/>
+    <w:lsdException w:name="Medium Grid 2" w:semiHidden="0" w:uiPriority="68" w:unhideWhenUsed="0"/>
+    <w:lsdException w:name="Medium Grid 3" w:semiHidden="0" w:uiPriority="69" w:unhideWhenUsed="0"/>
+    <w:lsdException w:name="Dark List" w:semiHidden="0" w:uiPriority="70" w:unhideWhenUsed="0"/>
+    <w:lsdException w:name="Colorful Shading" w:semiHidden="0" w:uiPriority="71" w:unhideWhenUsed="0"/>
+    <w:lsdException w:name="Colorful List" w:semiHidden="0" w:uiPriority="72" w:unhideWhenUsed="0"/>
+    <w:lsdException w:name="Colorful Grid" w:semiHidden="0" w:uiPriority="73" w:unhideWhenUsed="0"/>
+    <w:lsdException w:name="Light Shading Accent 1" w:semiHidden="0" w:uiPriority="60" w:unhideWhenUsed="0"/>
+    <w:lsdException w:name="Light List Accent 1" w:semiHidden="0" w:uiPriority="61" w:unhideWhenUsed="0"/>
+    <w:lsdException w:name="Light Grid Accent 1" w:semiHidden="0" w:uiPriority="62" w:unhideWhenUsed="0"/>
+    <w:lsdException w:name="Medium Shading 1 Accent 1" w:semiHidden="0" w:uiPriority="63" w:unhideWhenUsed="0"/>
+    <w:lsdException w:name="Medium Shading 2 Accent 1" w:semiHidden="0" w:uiPriority="64" w:unhideWhenUsed="0"/>
+    <w:lsdException w:name="Medium List 1 Accent 1" w:semiHidden="0" w:uiPriority="65" w:unhideWhenUsed="0"/>
+    <w:lsdException w:name="Revision" w:unhideWhenUsed="0"/>
+    <w:lsdException w:name="List Paragraph" w:semiHidden="0" w:uiPriority="34" w:unhideWhenUsed="0" w:qFormat="1"/>
+    <w:lsdException w:name="Quote" w:semiHidden="0" w:uiPriority="29" w:unhideWhenUsed="0" w:qFormat="1"/>
+    <w:lsdException w:name="Intense Quote" w:semiHidden="0" w:uiPriority="30" w:unhideWhenUsed="0" w:qFormat="1"/>
+    <w:lsdException w:name="Medium List 2 Accent 1" w:semiHidden="0" w:uiPriority="66" w:unhideWhenUsed="0"/>
+    <w:lsdException w:name="Medium Grid 1 Accent 1" w:semiHidden="0" w:uiPriority="67" w:unhideWhenUsed="0"/>
+    <w:lsdException w:name="Medium Grid 2 Accent 1" w:semiHidden="0" w:uiPriority="68" w:unhideWhenUsed="0"/>
+    <w:lsdException w:name="Medium Grid 3 Accent 1" w:semiHidden="0" w:uiPriority="69" w:unhideWhenUsed="0"/>
+    <w:lsdException w:name="Dark List Accent 1" w:semiHidden="0" w:uiPriority="70" w:unhideWhenUsed="0"/>
+    <w:lsdException w:name="Colorful Shading Accent 1" w:semiHidden="0" w:uiPriority="71" w:unhideWhenUsed="0"/>
+    <w:lsdException w:name="Colorful List Accent 1" w:semiHidden="0" w:uiPriority="72" w:unhideWhenUsed="0"/>
+    <w:lsdException w:name="Colorful Grid Accent 1" w:semiHidden="0" w:uiPriority="73" w:unhideWhenUsed="0"/>
+    <w:lsdException w:name="Light Shading Accent 2" w:semiHidden="0" w:uiPriority="60" w:unhideWhenUsed="0"/>
+    <w:lsdException w:name="Light List Accent 2" w:semiHidden="0" w:uiPriority="61" w:unhideWhenUsed="0"/>
+    <w:lsdException w:name="Light Grid Accent 2" w:semiHidden="0" w:uiPriority="62" w:unhideWhenUsed="0"/>
+    <w:lsdException w:name="Medium Shading 1 Accent 2" w:semiHidden="0" w:uiPriority="63" w:unhideWhenUsed="0"/>
+    <w:lsdException w:name="Medium Shading 2 Accent 2" w:semiHidden="0" w:uiPriority="64" w:unhideWhenUsed="0"/>
+    <w:lsdException w:name="Medium List 1 Accent 2" w:semiHidden="0" w:uiPriority="65" w:unhideWhenUsed="0"/>
+    <w:lsdException w:name="Medium List 2 Accent 2" w:semiHidden="0" w:uiPriority="66" w:unhideWhenUsed="0"/>
+    <w:lsdException w:name="Medium Grid 1 Accent 2" w:semiHidden="0" w:uiPriority="67" w:unhideWhenUsed="0"/>
+    <w:lsdException w:name="Medium Grid 2 Accent 2" w:semiHidden="0" w:uiPriority="68" w:unhideWhenUsed="0"/>
+    <w:lsdException w:name="Medium Grid 3 Accent 2" w:semiHidden="0" w:uiPriority="69" w:unhideWhenUsed="0"/>
+    <w:lsdException w:name="Dark List Accent 2" w:semiHidden="0" w:uiPriority="70" w:unhideWhenUsed="0"/>
+    <w:lsdException w:name="Colorful Shading Accent 2" w:semiHidden="0" w:uiPriority="71" w:unhideWhenUsed="0"/>
+    <w:lsdException w:name="Colorful List Accent 2" w:semiHidden="0" w:uiPriority="72" w:unhideWhenUsed="0"/>
+    <w:lsdException w:name="Colorful Grid Accent 2" w:semiHidden="0" w:uiPriority="73" w:unhideWhenUsed="0"/>
+    <w:lsdException w:name="Light Shading Accent 3" w:semiHidden="0" w:uiPriority="60" w:unhideWhenUsed="0"/>
+    <w:lsdException w:name="Light List Accent 3" w:semiHidden="0" w:uiPriority="61" w:unhideWhenUsed="0"/>
+    <w:lsdException w:name="Light Grid Accent 3" w:semiHidden="0" w:uiPriority="62" w:unhideWhenUsed="0"/>
+    <w:lsdException w:name="Medium Shading 1 Accent 3" w:semiHidden="0" w:uiPriority="63" w:unhideWhenUsed="0"/>
+    <w:lsdException w:name="Medium Shading 2 Accent 3" w:semiHidden="0" w:uiPriority="64" w:unhideWhenUsed="0"/>
+    <w:lsdException w:name="Medium List 1 Accent 3" w:semiHidden="0" w:uiPriority="65" w:unhideWhenUsed="0"/>
+    <w:lsdException w:name="Medium List 2 Accent 3" w:semiHidden="0" w:uiPriority="66" w:unhideWhenUsed="0"/>
+    <w:lsdException w:name="Medium Grid 1 Accent 3" w:semiHidden="0" w:uiPriority="67" w:unhideWhenUsed="0"/>
+    <w:lsdException w:name="Medium Grid 2 Accent 3" w:semiHidden="0" w:uiPriority="68" w:unhideWhenUsed="0"/>
+    <w:lsdException w:name="Medium Grid 3 Accent 3" w:semiHidden="0" w:uiPriority="69" w:unhideWhenUsed="0"/>
+    <w:lsdException w:name="Dark List Accent 3" w:semiHidden="0" w:uiPriority="70" w:unhideWhenUsed="0"/>
+    <w:lsdException w:name="Colorful Shading Accent 3" w:semiHidden="0" w:uiPriority="71" w:unhideWhenUsed="0"/>
+    <w:lsdException w:name="Colorful List Accent 3" w:semiHidden="0" w:uiPriority="72" w:unhideWhenUsed="0"/>
+    <w:lsdException w:name="Colorful Grid Accent 3" w:semiHidden="0" w:uiPriority="73" w:unhideWhenUsed="0"/>
+    <w:lsdException w:name="Light Shading Accent 4" w:semiHidden="0" w:uiPriority="60" w:unhideWhenUsed="0"/>
+    <w:lsdException w:name="Light List Accent 4" w:semiHidden="0" w:uiPriority="61" w:unhideWhenUsed="0"/>
+    <w:lsdException w:name="Light Grid Accent 4" w:semiHidden="0" w:uiPriority="62" w:unhideWhenUsed="0"/>
+    <w:lsdException w:name="Medium Shading 1 Accent 4" w:semiHidden="0" w:uiPriority="63" w:unhideWhenUsed="0"/>
+    <w:lsdException w:name="Medium Shading 2 Accent 4" w:semiHidden="0" w:uiPriority="64" w:unhideWhenUsed="0"/>
+    <w:lsdException w:name="Medium List 1 Accent 4" w:semiHidden="0" w:uiPriority="65" w:unhideWhenUsed="0"/>
+    <w:lsdException w:name="Medium List 2 Accent 4" w:semiHidden="0" w:uiPriority="66" w:unhideWhenUsed="0"/>
+    <w:lsdException w:name="Medium Grid 1 Accent 4" w:semiHidden="0" w:uiPriority="67" w:unhideWhenUsed="0"/>
+    <w:lsdException w:name="Medium Grid 2 Accent 4" w:semiHidden="0" w:uiPriority="68" w:unhideWhenUsed="0"/>
+    <w:lsdException w:name="Medium Grid 3 Accent 4" w:semiHidden="0" w:uiPriority="69" w:unhideWhenUsed="0"/>
+    <w:lsdException w:name="Dark List Accent 4" w:semiHidden="0" w:uiPriority="70" w:unhideWhenUsed="0"/>
+    <w:lsdException w:name="Colorful Shading Accent 4" w:semiHidden="0" w:uiPriority="71" w:unhideWhenUsed="0"/>
+    <w:lsdException w:name="Colorful List Accent 4" w:semiHidden="0" w:uiPriority="72" w:unhideWhenUsed="0"/>
+    <w:lsdException w:name="Colorful Grid Accent 4" w:semiHidden="0" w:uiPriority="73" w:unhideWhenUsed="0"/>
+    <w:lsdException w:name="Light Shading Accent 5" w:semiHidden="0" w:uiPriority="60" w:unhideWhenUsed="0"/>
+    <w:lsdException w:name="Light List Accent 5" w:semiHidden="0" w:uiPriority="61" w:unhideWhenUsed="0"/>
+    <w:lsdException w:name="Light Grid Accent 5" w:semiHidden="0" w:uiPriority="62" w:unhideWhenUsed="0"/>
+    <w:lsdException w:name="Medium Shading 1 Accent 5" w:semiHidden="0" w:uiPriority="63" w:unhideWhenUsed="0"/>
+    <w:lsdException w:name="Medium Shading 2 Accent 5" w:semiHidden="0" w:uiPriority="64" w:unhideWhenUsed="0"/>
+    <w:lsdException w:name="Medium List 1 Accent 5" w:semiHidden="0" w:uiPriority="65" w:unhideWhenUsed="0"/>
+    <w:lsdException w:name="Medium List 2 Accent 5" w:semiHidden="0" w:uiPriority="66" w:unhideWhenUsed="0"/>
+    <w:lsdException w:name="Medium Grid 1 Accent 5" w:semiHidden="0" w:uiPriority="67" w:unhideWhenUsed="0"/>
+    <w:lsdException w:name="Medium Grid 2 Accent 5" w:semiHidden="0" w:uiPriority="68" w:unhideWhenUsed="0"/>
+    <w:lsdException w:name="Medium Grid 3 Accent 5" w:semiHidden="0" w:uiPriority="69" w:unhideWhenUsed="0"/>
+    <w:lsdException w:name="Dark List Accent 5" w:semiHidden="0" w:uiPriority="70" w:unhideWhenUsed="0"/>
+    <w:lsdException w:name="Colorful Shading Accent 5" w:semiHidden="0" w:uiPriority="71" w:unhideWhenUsed="0"/>
+    <w:lsdException w:name="Colorful List Accent 5" w:semiHidden="0" w:uiPriority="72" w:unhideWhenUsed="0"/>
+    <w:lsdException w:name="Colorful Grid Accent 5" w:semiHidden="0" w:uiPriority="73" w:unhideWhenUsed="0"/>
+    <w:lsdException w:name="Light Shading Accent 6" w:semiHidden="0" w:uiPriority="60" w:unhideWhenUsed="0"/>
+    <w:lsdException w:name="Light List Accent 6" w:semiHidden="0" w:uiPriority="61" w:unhideWhenUsed="0"/>
+    <w:lsdException w:name="Light Grid Accent 6" w:semiHidden="0" w:uiPriority="62" w:unhideWhenUsed="0"/>
+    <w:lsdException w:name="Medium Shading 1 Accent 6" w:semiHidden="0" w:uiPriority="63" w:unhideWhenUsed="0"/>
+    <w:lsdException w:name="Medium Shading 2 Accent 6" w:semiHidden="0" w:uiPriority="64" w:unhideWhenUsed="0"/>
+    <w:lsdException w:name="Medium List 1 Accent 6" w:semiHidden="0" w:uiPriority="65" w:unhideWhenUsed="0"/>
+    <w:lsdException w:name="Medium List 2 Accent 6" w:semiHidden="0" w:uiPriority="66" w:unhideWhenUsed="0"/>
+    <w:lsdException w:name="Medium Grid 1 Accent 6" w:semiHidden="0" w:uiPriority="67" w:unhideWhenUsed="0"/>
+    <w:lsdException w:name="Medium Grid 2 Accent 6" w:semiHidden="0" w:uiPriority="68" w:unhideWhenUsed="0"/>
+    <w:lsdException w:name="Medium Grid 3 Accent 6" w:semiHidden="0" w:uiPriority="69" w:unhideWhenUsed="0"/>
+    <w:lsdException w:name="Dark List Accent 6" w:semiHidden="0" w:uiPriority="70" w:unhideWhenUsed="0"/>
+    <w:lsdException w:name="Colorful Shading Accent 6" w:semiHidden="0" w:uiPriority="71" w:unhideWhenUsed="0"/>
+    <w:lsdException w:name="Colorful List Accent 6" w:semiHidden="0" w:uiPriority="72" w:unhideWhenUsed="0"/>
+    <w:lsdException w:name="Colorful Grid Accent 6" w:semiHidden="0" w:uiPriority="73" w:unhideWhenUsed="0"/>
+    <w:lsdException w:name="Subtle Emphasis" w:semiHidden="0" w:uiPriority="19" w:unhideWhenUsed="0" w:qFormat="1"/>
+    <w:lsdException w:name="Intense Emphasis" w:semiHidden="0" w:uiPriority="21" w:unhideWhenUsed="0" w:qFormat="1"/>
+    <w:lsdException w:name="Subtle Reference" w:semiHidden="0" w:uiPriority="31" w:unhideWhenUsed="0" w:qFormat="1"/>
+    <w:lsdException w:name="Intense Reference" w:semiHidden="0" w:uiPriority="32" w:unhideWhenUsed="0" w:qFormat="1"/>
+    <w:lsdException w:name="Book Title" w:semiHidden="0" w:uiPriority="33" w:unhideWhenUsed="0" w:qFormat="1"/>
+    <w:lsdException w:name="Bibliography" w:uiPriority="37"/>
+    <w:lsdException w:name="TOC Heading" w:uiPriority="39" w:qFormat="1"/>
+  </w:latentStyles>
+  <w:style w:type="paragraph" w:default="1" w:styleId="Normal">
+    <w:name w:val="Normal"/>
+    <w:qFormat/>
+  </w:style>
+  <w:style w:type="character" w:default="1" w:styleId="DefaultParagraphFont">
+    <w:name w:val="Default Paragraph Font"/>
+    <w:uiPriority w:val="1"/>
+    <w:semiHidden/>
+    <w:unhideWhenUsed/>
+  </w:style>
+  <w:style w:type="table" w:default="1" w:styleId="TableNormal">
+    <w:name w:val="Normal Table"/>
+    <w:uiPriority w:val="99"/>
+    <w:semiHidden/>
+    <w:unhideWhenUsed/>
+    <w:tblPr>
+      <w:tblInd w:w="0" w:type="dxa"/>
+      <w:tblCellMar>
+        <w:top w:w="0" w:type="dxa"/>
+        <w:left w:w="108" w:type="dxa"/>
+        <w:bottom w:w="0" w:type="dxa"/>
+        <w:right w:w="108" w:type="dxa"/>
+      </w:tblCellMar>
+    </w:tblPr>
+  </w:style>
+  <w:style w:type="numbering" w:default="1" w:styleId="NoList">
+    <w:name w:val="No List"/>
+    <w:uiPriority w:val="99"/>
+    <w:semiHidden/>
+    <w:unhideWhenUsed/>
   </w:style>
 </w:styles>
 </file>
@@ -18970,7 +19160,7 @@
 </file>
 
 <file path=customXml/itemProps2.xml><?xml version="1.0" encoding="utf-8"?>
-<ds:datastoreItem xmlns:ds="http://schemas.openxmlformats.org/officeDocument/2006/customXml" ds:itemID="{AE8DBE27-8FF9-4FC3-821B-54C5A2852340}">
+<ds:datastoreItem xmlns:ds="http://schemas.openxmlformats.org/officeDocument/2006/customXml" ds:itemID="{869B95A9-C463-435B-804E-7D923E71A25A}">
   <ds:schemaRefs>
     <ds:schemaRef ds:uri="http://schemas.openxmlformats.org/officeDocument/2006/bibliography"/>
   </ds:schemaRefs>
